--- a/插件详细手册/0.基本定义（必看）/插件出错时解决方案.docx
+++ b/插件详细手册/0.基本定义（必看）/插件出错时解决方案.docx
@@ -1,6 +1,6 @@
 
 <file path=word/document.xml><?xml version="1.0" encoding="utf-8"?>
-<w:document xmlns:wpc="http://schemas.microsoft.com/office/word/2010/wordprocessingCanvas" xmlns:cx="http://schemas.microsoft.com/office/drawing/2014/chartex" xmlns:mc="http://schemas.openxmlformats.org/markup-compatibility/2006" xmlns:o="urn:schemas-microsoft-com:office:office" xmlns:r="http://schemas.openxmlformats.org/officeDocument/2006/relationships" xmlns:m="http://schemas.openxmlformats.org/officeDocument/2006/math" xmlns:v="urn:schemas-microsoft-com:vml" xmlns:wp14="http://schemas.microsoft.com/office/word/2010/wordprocessingDrawing" xmlns:wp="http://schemas.openxmlformats.org/drawingml/2006/wordprocessingDrawing" xmlns:w10="urn:schemas-microsoft-com:office:word" xmlns:w="http://schemas.openxmlformats.org/wordprocessingml/2006/main" xmlns:w14="http://schemas.microsoft.com/office/word/2010/wordml" xmlns:w15="http://schemas.microsoft.com/office/word/2012/wordml" xmlns:w16se="http://schemas.microsoft.com/office/word/2015/wordml/symex" xmlns:wpg="http://schemas.microsoft.com/office/word/2010/wordprocessingGroup" xmlns:wpi="http://schemas.microsoft.com/office/word/2010/wordprocessingInk" xmlns:wne="http://schemas.microsoft.com/office/word/2006/wordml" xmlns:wps="http://schemas.microsoft.com/office/word/2010/wordprocessingShape" mc:Ignorable="w14 w15 w16se wp14">
+<w:document xmlns:wpc="http://schemas.microsoft.com/office/word/2010/wordprocessingCanvas" xmlns:cx="http://schemas.microsoft.com/office/drawing/2014/chartex" xmlns:cx1="http://schemas.microsoft.com/office/drawing/2015/9/8/chartex" xmlns:cx2="http://schemas.microsoft.com/office/drawing/2015/10/21/chartex" xmlns:cx3="http://schemas.microsoft.com/office/drawing/2016/5/9/chartex" xmlns:cx4="http://schemas.microsoft.com/office/drawing/2016/5/10/chartex" xmlns:cx5="http://schemas.microsoft.com/office/drawing/2016/5/11/chartex" xmlns:cx6="http://schemas.microsoft.com/office/drawing/2016/5/12/chartex" xmlns:cx7="http://schemas.microsoft.com/office/drawing/2016/5/13/chartex" xmlns:cx8="http://schemas.microsoft.com/office/drawing/2016/5/14/chartex" xmlns:mc="http://schemas.openxmlformats.org/markup-compatibility/2006" xmlns:aink="http://schemas.microsoft.com/office/drawing/2016/ink" xmlns:am3d="http://schemas.microsoft.com/office/drawing/2017/model3d" xmlns:o="urn:schemas-microsoft-com:office:office" xmlns:r="http://schemas.openxmlformats.org/officeDocument/2006/relationships" xmlns:m="http://schemas.openxmlformats.org/officeDocument/2006/math" xmlns:v="urn:schemas-microsoft-com:vml" xmlns:wp14="http://schemas.microsoft.com/office/word/2010/wordprocessingDrawing" xmlns:wp="http://schemas.openxmlformats.org/drawingml/2006/wordprocessingDrawing" xmlns:w10="urn:schemas-microsoft-com:office:word" xmlns:w="http://schemas.openxmlformats.org/wordprocessingml/2006/main" xmlns:w14="http://schemas.microsoft.com/office/word/2010/wordml" xmlns:w15="http://schemas.microsoft.com/office/word/2012/wordml" xmlns:w16cex="http://schemas.microsoft.com/office/word/2018/wordml/cex" xmlns:w16cid="http://schemas.microsoft.com/office/word/2016/wordml/cid" xmlns:w16="http://schemas.microsoft.com/office/word/2018/wordml" xmlns:w16se="http://schemas.microsoft.com/office/word/2015/wordml/symex" xmlns:wpg="http://schemas.microsoft.com/office/word/2010/wordprocessingGroup" xmlns:wpi="http://schemas.microsoft.com/office/word/2010/wordprocessingInk" xmlns:wne="http://schemas.microsoft.com/office/word/2006/wordml" xmlns:wps="http://schemas.microsoft.com/office/word/2010/wordprocessingShape" mc:Ignorable="w14 w15 w16se w16cid w16 w16cex wp14">
   <w:body>
     <w:p>
       <w:pPr>
@@ -48,25 +48,7 @@
           <w:kern w:val="0"/>
           <w:sz w:val="24"/>
         </w:rPr>
-        <w:t>，</w:t>
-      </w:r>
-      <w:proofErr w:type="gramStart"/>
-      <w:r>
-        <w:rPr>
-          <w:rFonts w:ascii="Tahoma" w:eastAsia="微软雅黑" w:hAnsi="Tahoma" w:hint="eastAsia"/>
-          <w:kern w:val="0"/>
-          <w:sz w:val="24"/>
-        </w:rPr>
-        <w:t>踩坑了</w:t>
-      </w:r>
-      <w:proofErr w:type="gramEnd"/>
-      <w:r>
-        <w:rPr>
-          <w:rFonts w:ascii="Tahoma" w:eastAsia="微软雅黑" w:hAnsi="Tahoma" w:hint="eastAsia"/>
-          <w:kern w:val="0"/>
-          <w:sz w:val="24"/>
-        </w:rPr>
-        <w:t>将会耗费</w:t>
+        <w:t>，踩坑了将会耗费</w:t>
       </w:r>
       <w:r>
         <w:rPr>
@@ -75,18 +57,7 @@
           <w:kern w:val="0"/>
           <w:sz w:val="24"/>
         </w:rPr>
-        <w:t>巨量的时</w:t>
-      </w:r>
-      <w:bookmarkStart w:id="0" w:name="_GoBack"/>
-      <w:bookmarkEnd w:id="0"/>
-      <w:r>
-        <w:rPr>
-          <w:rFonts w:ascii="Tahoma" w:eastAsia="微软雅黑" w:hAnsi="Tahoma" w:hint="eastAsia"/>
-          <w:b/>
-          <w:kern w:val="0"/>
-          <w:sz w:val="24"/>
-        </w:rPr>
-        <w:t>间和代价</w:t>
+        <w:t>巨量的时间和代价</w:t>
       </w:r>
       <w:r>
         <w:rPr>
@@ -247,7 +218,7 @@
           <w:kern w:val="0"/>
           <w:sz w:val="24"/>
         </w:rPr>
-        <w:t>，读取</w:t>
+        <w:t>，读取未</w:t>
       </w:r>
       <w:r>
         <w:rPr>
@@ -256,7 +227,7 @@
           <w:kern w:val="0"/>
           <w:sz w:val="24"/>
         </w:rPr>
-        <w:t>原来的</w:t>
+        <w:t>装插件的</w:t>
       </w:r>
       <w:r>
         <w:rPr>
@@ -265,7 +236,7 @@
           <w:kern w:val="0"/>
           <w:sz w:val="24"/>
         </w:rPr>
-        <w:t>未</w:t>
+        <w:t>旧</w:t>
       </w:r>
       <w:r>
         <w:rPr>
@@ -274,7 +245,7 @@
           <w:kern w:val="0"/>
           <w:sz w:val="24"/>
         </w:rPr>
-        <w:t>装插件前的存档。</w:t>
+        <w:t>存档。</w:t>
       </w:r>
     </w:p>
     <w:p>
@@ -334,7 +305,7 @@
           <w:kern w:val="0"/>
           <w:sz w:val="24"/>
         </w:rPr>
-        <w:t>等内核文件的中的脚本，不留注释和修改</w:t>
+        <w:t>等内核文件的中脚本，不留注释和修改</w:t>
       </w:r>
       <w:r>
         <w:rPr>
@@ -472,27 +443,7 @@
           <w:kern w:val="0"/>
           <w:sz w:val="24"/>
         </w:rPr>
-        <w:t>工程</w:t>
-      </w:r>
-      <w:proofErr w:type="gramStart"/>
-      <w:r>
-        <w:rPr>
-          <w:rFonts w:ascii="Tahoma" w:eastAsia="微软雅黑" w:hAnsi="Tahoma" w:hint="eastAsia"/>
-          <w:color w:val="FF0000"/>
-          <w:kern w:val="0"/>
-          <w:sz w:val="24"/>
-        </w:rPr>
-        <w:t>不</w:t>
-      </w:r>
-      <w:proofErr w:type="gramEnd"/>
-      <w:r>
-        <w:rPr>
-          <w:rFonts w:ascii="Tahoma" w:eastAsia="微软雅黑" w:hAnsi="Tahoma" w:hint="eastAsia"/>
-          <w:color w:val="FF0000"/>
-          <w:kern w:val="0"/>
-          <w:sz w:val="24"/>
-        </w:rPr>
-        <w:t>备份。</w:t>
+        <w:t>工程不备份。</w:t>
       </w:r>
     </w:p>
     <w:p>
@@ -574,14 +525,23 @@
     </w:p>
     <w:p>
       <w:pPr>
-        <w:pStyle w:val="2"/>
+        <w:pStyle w:val="3"/>
       </w:pPr>
       <w:r>
         <w:rPr>
           <w:rFonts w:hint="eastAsia"/>
         </w:rPr>
         <w:lastRenderedPageBreak/>
-        <w:t>问题详细说明</w:t>
+        <w:t>1</w:t>
+      </w:r>
+      <w:r>
+        <w:t>.</w:t>
+      </w:r>
+      <w:r>
+        <w:rPr>
+          <w:rFonts w:hint="eastAsia"/>
+        </w:rPr>
+        <w:t>修改了插件的文件名</w:t>
       </w:r>
     </w:p>
     <w:p>
@@ -593,37 +553,53 @@
         <w:jc w:val="left"/>
         <w:rPr>
           <w:rFonts w:ascii="Tahoma" w:eastAsia="微软雅黑" w:hAnsi="Tahoma"/>
-          <w:color w:val="FF0000"/>
-          <w:kern w:val="0"/>
-          <w:sz w:val="24"/>
-        </w:rPr>
-      </w:pPr>
-      <w:r>
-        <w:rPr>
-          <w:rFonts w:ascii="Tahoma" w:eastAsia="微软雅黑" w:hAnsi="Tahoma" w:hint="eastAsia"/>
-          <w:color w:val="FF0000"/>
-          <w:kern w:val="0"/>
-          <w:sz w:val="24"/>
-        </w:rPr>
-        <w:t>1</w:t>
-      </w:r>
-      <w:r>
-        <w:rPr>
-          <w:rFonts w:ascii="Tahoma" w:eastAsia="微软雅黑" w:hAnsi="Tahoma"/>
-          <w:color w:val="FF0000"/>
-          <w:kern w:val="0"/>
-          <w:sz w:val="24"/>
-        </w:rPr>
-        <w:t>.</w:t>
-      </w:r>
-      <w:r>
-        <w:rPr>
-          <w:rFonts w:ascii="Tahoma" w:eastAsia="微软雅黑" w:hAnsi="Tahoma" w:hint="eastAsia"/>
-          <w:color w:val="FF0000"/>
-          <w:kern w:val="0"/>
-          <w:sz w:val="24"/>
-        </w:rPr>
-        <w:t>修改了插件的文件名。</w:t>
+          <w:kern w:val="0"/>
+          <w:sz w:val="24"/>
+        </w:rPr>
+      </w:pPr>
+      <w:r>
+        <w:rPr>
+          <w:rFonts w:ascii="Tahoma" w:eastAsia="微软雅黑" w:hAnsi="Tahoma" w:hint="eastAsia"/>
+          <w:b/>
+          <w:bCs/>
+          <w:kern w:val="0"/>
+          <w:sz w:val="24"/>
+        </w:rPr>
+        <w:t>原理</w:t>
+      </w:r>
+      <w:r>
+        <w:rPr>
+          <w:rFonts w:ascii="Tahoma" w:eastAsia="微软雅黑" w:hAnsi="Tahoma" w:hint="eastAsia"/>
+          <w:b/>
+          <w:bCs/>
+          <w:kern w:val="0"/>
+          <w:sz w:val="24"/>
+        </w:rPr>
+        <w:t>概述</w:t>
+      </w:r>
+      <w:r>
+        <w:rPr>
+          <w:rFonts w:ascii="Tahoma" w:eastAsia="微软雅黑" w:hAnsi="Tahoma" w:hint="eastAsia"/>
+          <w:kern w:val="0"/>
+          <w:sz w:val="24"/>
+        </w:rPr>
+        <w:t>：</w:t>
+      </w:r>
+      <w:r>
+        <w:rPr>
+          <w:rFonts w:ascii="Tahoma" w:eastAsia="微软雅黑" w:hAnsi="Tahoma" w:hint="eastAsia"/>
+          <w:kern w:val="0"/>
+          <w:sz w:val="24"/>
+        </w:rPr>
+        <w:t>插件的文件名在脚本中就是硬性规定的，</w:t>
+      </w:r>
+      <w:r>
+        <w:rPr>
+          <w:rFonts w:ascii="Tahoma" w:eastAsia="微软雅黑" w:hAnsi="Tahoma" w:hint="eastAsia"/>
+          <w:kern w:val="0"/>
+          <w:sz w:val="24"/>
+        </w:rPr>
+        <w:t>脚本通过文件名识别插件。</w:t>
       </w:r>
     </w:p>
     <w:p>
@@ -642,10 +618,28 @@
       <w:r>
         <w:rPr>
           <w:rFonts w:ascii="Tahoma" w:eastAsia="微软雅黑" w:hAnsi="Tahoma" w:hint="eastAsia"/>
-          <w:kern w:val="0"/>
-          <w:sz w:val="24"/>
-        </w:rPr>
-        <w:t>插件的文件名在脚本中就是硬性规定的，如果不小心修改了插件名，那么赶紧改回去</w:t>
+          <w:b/>
+          <w:bCs/>
+          <w:kern w:val="0"/>
+          <w:sz w:val="24"/>
+        </w:rPr>
+        <w:t>解决方法</w:t>
+      </w:r>
+      <w:r>
+        <w:rPr>
+          <w:rFonts w:ascii="Tahoma" w:eastAsia="微软雅黑" w:hAnsi="Tahoma" w:hint="eastAsia"/>
+          <w:kern w:val="0"/>
+          <w:sz w:val="24"/>
+        </w:rPr>
+        <w:t>：</w:t>
+      </w:r>
+      <w:r>
+        <w:rPr>
+          <w:rFonts w:ascii="Tahoma" w:eastAsia="微软雅黑" w:hAnsi="Tahoma" w:hint="eastAsia"/>
+          <w:kern w:val="0"/>
+          <w:sz w:val="24"/>
+        </w:rPr>
+        <w:t>如果修改了插件名，那么赶紧改回去</w:t>
       </w:r>
       <w:r>
         <w:rPr>
@@ -664,6 +658,131 @@
         <w:t>。</w:t>
       </w:r>
     </w:p>
+    <w:tbl>
+      <w:tblPr>
+        <w:tblStyle w:val="af"/>
+        <w:tblW w:w="0" w:type="auto"/>
+        <w:tblLook w:val="04A0" w:firstRow="1" w:lastRow="0" w:firstColumn="1" w:lastColumn="0" w:noHBand="0" w:noVBand="1"/>
+      </w:tblPr>
+      <w:tblGrid>
+        <w:gridCol w:w="8522"/>
+      </w:tblGrid>
+      <w:tr>
+        <w:tc>
+          <w:tcPr>
+            <w:tcW w:w="8522" w:type="dxa"/>
+          </w:tcPr>
+          <w:p>
+            <w:pPr>
+              <w:widowControl/>
+              <w:adjustRightInd w:val="0"/>
+              <w:snapToGrid w:val="0"/>
+              <w:spacing w:after="200"/>
+              <w:jc w:val="left"/>
+              <w:rPr>
+                <w:rFonts w:ascii="Tahoma" w:eastAsia="微软雅黑" w:hAnsi="Tahoma" w:hint="eastAsia"/>
+                <w:kern w:val="0"/>
+                <w:sz w:val="24"/>
+              </w:rPr>
+            </w:pPr>
+            <w:r>
+              <w:rPr>
+                <w:rFonts w:ascii="Tahoma" w:eastAsia="微软雅黑" w:hAnsi="Tahoma" w:hint="eastAsia"/>
+                <w:b/>
+                <w:bCs/>
+                <w:color w:val="808080" w:themeColor="background1" w:themeShade="80"/>
+                <w:kern w:val="0"/>
+                <w:sz w:val="24"/>
+              </w:rPr>
+              <w:t>其他说明</w:t>
+            </w:r>
+            <w:r>
+              <w:rPr>
+                <w:rFonts w:ascii="Tahoma" w:eastAsia="微软雅黑" w:hAnsi="Tahoma" w:hint="eastAsia"/>
+                <w:color w:val="808080" w:themeColor="background1" w:themeShade="80"/>
+                <w:kern w:val="0"/>
+                <w:sz w:val="24"/>
+              </w:rPr>
+              <w:t>：</w:t>
+            </w:r>
+            <w:r>
+              <w:rPr>
+                <w:rFonts w:ascii="Tahoma" w:eastAsia="微软雅黑" w:hAnsi="Tahoma" w:hint="eastAsia"/>
+                <w:color w:val="808080" w:themeColor="background1" w:themeShade="80"/>
+                <w:kern w:val="0"/>
+                <w:sz w:val="24"/>
+              </w:rPr>
+              <w:t>如果一定要修改名字也可以，去修改脚本中的代码，但是如果你的对</w:t>
+            </w:r>
+            <w:proofErr w:type="spellStart"/>
+            <w:r>
+              <w:rPr>
+                <w:rFonts w:ascii="Tahoma" w:eastAsia="微软雅黑" w:hAnsi="Tahoma" w:hint="eastAsia"/>
+                <w:color w:val="808080" w:themeColor="background1" w:themeShade="80"/>
+                <w:kern w:val="0"/>
+                <w:sz w:val="24"/>
+              </w:rPr>
+              <w:t>rmmv</w:t>
+            </w:r>
+            <w:proofErr w:type="spellEnd"/>
+            <w:r>
+              <w:rPr>
+                <w:rFonts w:ascii="Tahoma" w:eastAsia="微软雅黑" w:hAnsi="Tahoma" w:hint="eastAsia"/>
+                <w:color w:val="808080" w:themeColor="background1" w:themeShade="80"/>
+                <w:kern w:val="0"/>
+                <w:sz w:val="24"/>
+              </w:rPr>
+              <w:t>脚本</w:t>
+            </w:r>
+            <w:r>
+              <w:rPr>
+                <w:rFonts w:ascii="Tahoma" w:eastAsia="微软雅黑" w:hAnsi="Tahoma"/>
+                <w:color w:val="808080" w:themeColor="background1" w:themeShade="80"/>
+                <w:kern w:val="0"/>
+                <w:sz w:val="24"/>
+              </w:rPr>
+              <w:t>.</w:t>
+            </w:r>
+            <w:r>
+              <w:rPr>
+                <w:rFonts w:ascii="Tahoma" w:eastAsia="微软雅黑" w:hAnsi="Tahoma" w:hint="eastAsia"/>
+                <w:color w:val="808080" w:themeColor="background1" w:themeShade="80"/>
+                <w:kern w:val="0"/>
+                <w:sz w:val="24"/>
+              </w:rPr>
+              <w:t>imported</w:t>
+            </w:r>
+            <w:r>
+              <w:rPr>
+                <w:rFonts w:ascii="Tahoma" w:eastAsia="微软雅黑" w:hAnsi="Tahoma" w:hint="eastAsia"/>
+                <w:color w:val="808080" w:themeColor="background1" w:themeShade="80"/>
+                <w:kern w:val="0"/>
+                <w:sz w:val="24"/>
+              </w:rPr>
+              <w:t>控制与</w:t>
+            </w:r>
+            <w:r>
+              <w:rPr>
+                <w:rFonts w:ascii="Tahoma" w:eastAsia="微软雅黑" w:hAnsi="Tahoma"/>
+                <w:color w:val="808080" w:themeColor="background1" w:themeShade="80"/>
+                <w:kern w:val="0"/>
+                <w:sz w:val="24"/>
+              </w:rPr>
+              <w:t>parameters(“”)</w:t>
+            </w:r>
+            <w:r>
+              <w:rPr>
+                <w:rFonts w:ascii="Tahoma" w:eastAsia="微软雅黑" w:hAnsi="Tahoma" w:hint="eastAsia"/>
+                <w:color w:val="808080" w:themeColor="background1" w:themeShade="80"/>
+                <w:kern w:val="0"/>
+                <w:sz w:val="24"/>
+              </w:rPr>
+              <w:t>函数不熟悉，那么还是止步吧。</w:t>
+            </w:r>
+          </w:p>
+        </w:tc>
+      </w:tr>
+    </w:tbl>
     <w:p>
       <w:pPr>
         <w:widowControl/>
@@ -672,124 +791,39 @@
         <w:spacing w:after="200"/>
         <w:jc w:val="left"/>
         <w:rPr>
-          <w:rFonts w:ascii="Tahoma" w:eastAsia="微软雅黑" w:hAnsi="Tahoma"/>
-          <w:kern w:val="0"/>
-          <w:sz w:val="24"/>
-        </w:rPr>
-      </w:pPr>
-      <w:r>
-        <w:rPr>
-          <w:rFonts w:ascii="Tahoma" w:eastAsia="微软雅黑" w:hAnsi="Tahoma" w:hint="eastAsia"/>
-          <w:kern w:val="0"/>
-          <w:sz w:val="24"/>
-        </w:rPr>
-        <w:t>如果一定要修改名字也可以，</w:t>
-      </w:r>
-      <w:r>
-        <w:rPr>
-          <w:rFonts w:ascii="Tahoma" w:eastAsia="微软雅黑" w:hAnsi="Tahoma" w:hint="eastAsia"/>
-          <w:kern w:val="0"/>
-          <w:sz w:val="24"/>
-        </w:rPr>
-        <w:t>去</w:t>
-      </w:r>
-      <w:r>
-        <w:rPr>
-          <w:rFonts w:ascii="Tahoma" w:eastAsia="微软雅黑" w:hAnsi="Tahoma" w:hint="eastAsia"/>
-          <w:kern w:val="0"/>
-          <w:sz w:val="24"/>
-        </w:rPr>
-        <w:t>修改脚本</w:t>
-      </w:r>
-      <w:r>
-        <w:rPr>
-          <w:rFonts w:ascii="Tahoma" w:eastAsia="微软雅黑" w:hAnsi="Tahoma" w:hint="eastAsia"/>
-          <w:kern w:val="0"/>
-          <w:sz w:val="24"/>
-        </w:rPr>
-        <w:t>中的代码</w:t>
-      </w:r>
-      <w:r>
-        <w:rPr>
-          <w:rFonts w:ascii="Tahoma" w:eastAsia="微软雅黑" w:hAnsi="Tahoma" w:hint="eastAsia"/>
-          <w:kern w:val="0"/>
-          <w:sz w:val="24"/>
-        </w:rPr>
-        <w:t>，但是如果你的对</w:t>
-      </w:r>
-      <w:proofErr w:type="spellStart"/>
-      <w:r>
-        <w:rPr>
-          <w:rFonts w:ascii="Tahoma" w:eastAsia="微软雅黑" w:hAnsi="Tahoma" w:hint="eastAsia"/>
-          <w:kern w:val="0"/>
-          <w:sz w:val="24"/>
-        </w:rPr>
-        <w:t>rmmv</w:t>
-      </w:r>
-      <w:proofErr w:type="spellEnd"/>
-      <w:r>
-        <w:rPr>
-          <w:rFonts w:ascii="Tahoma" w:eastAsia="微软雅黑" w:hAnsi="Tahoma" w:hint="eastAsia"/>
-          <w:kern w:val="0"/>
-          <w:sz w:val="24"/>
-        </w:rPr>
-        <w:t>脚本</w:t>
-      </w:r>
-      <w:r>
-        <w:rPr>
-          <w:rFonts w:ascii="Tahoma" w:eastAsia="微软雅黑" w:hAnsi="Tahoma"/>
-          <w:kern w:val="0"/>
-          <w:sz w:val="24"/>
-        </w:rPr>
+          <w:rFonts w:ascii="Tahoma" w:eastAsia="微软雅黑" w:hAnsi="Tahoma" w:hint="eastAsia"/>
+          <w:kern w:val="0"/>
+          <w:sz w:val="24"/>
+        </w:rPr>
+      </w:pPr>
+    </w:p>
+    <w:p>
+      <w:pPr>
+        <w:pStyle w:val="3"/>
+      </w:pPr>
+      <w:r>
+        <w:t>2</w:t>
+      </w:r>
+      <w:r>
         <w:t>.</w:t>
       </w:r>
       <w:r>
         <w:rPr>
-          <w:rFonts w:ascii="Tahoma" w:eastAsia="微软雅黑" w:hAnsi="Tahoma" w:hint="eastAsia"/>
-          <w:kern w:val="0"/>
-          <w:sz w:val="24"/>
-        </w:rPr>
-        <w:t>imported</w:t>
-      </w:r>
-      <w:r>
-        <w:rPr>
-          <w:rFonts w:ascii="Tahoma" w:eastAsia="微软雅黑" w:hAnsi="Tahoma" w:hint="eastAsia"/>
-          <w:kern w:val="0"/>
-          <w:sz w:val="24"/>
-        </w:rPr>
-        <w:t>控制与</w:t>
-      </w:r>
-      <w:r>
-        <w:rPr>
-          <w:rFonts w:ascii="Tahoma" w:eastAsia="微软雅黑" w:hAnsi="Tahoma"/>
-          <w:kern w:val="0"/>
-          <w:sz w:val="24"/>
-        </w:rPr>
-        <w:t>parameters</w:t>
-      </w:r>
-      <w:r>
-        <w:rPr>
-          <w:rFonts w:ascii="Tahoma" w:eastAsia="微软雅黑" w:hAnsi="Tahoma"/>
-          <w:kern w:val="0"/>
-          <w:sz w:val="24"/>
-        </w:rPr>
-        <w:t>(“”)</w:t>
-      </w:r>
-      <w:r>
-        <w:rPr>
-          <w:rFonts w:ascii="Tahoma" w:eastAsia="微软雅黑" w:hAnsi="Tahoma" w:hint="eastAsia"/>
-          <w:kern w:val="0"/>
-          <w:sz w:val="24"/>
-        </w:rPr>
-        <w:t>函数不熟悉，那么还是止步吧</w:t>
-      </w:r>
-      <w:r>
-        <w:rPr>
-          <w:rFonts w:ascii="Tahoma" w:eastAsia="微软雅黑" w:hAnsi="Tahoma" w:hint="eastAsia"/>
-          <w:kern w:val="0"/>
-          <w:sz w:val="24"/>
-        </w:rPr>
-        <w:t>。</w:t>
+          <w:rFonts w:hint="eastAsia"/>
+        </w:rPr>
+        <w:t>添加新插件后，读取未装插件的</w:t>
+      </w:r>
+      <w:r>
+        <w:rPr>
+          <w:rFonts w:hint="eastAsia"/>
+        </w:rPr>
+        <w:t>旧</w:t>
+      </w:r>
+      <w:r>
+        <w:rPr>
+          <w:rFonts w:hint="eastAsia"/>
+        </w:rPr>
+        <w:t>存档</w:t>
       </w:r>
     </w:p>
     <w:p>
@@ -800,11 +834,87 @@
         <w:spacing w:after="200"/>
         <w:jc w:val="left"/>
         <w:rPr>
-          <w:rFonts w:ascii="Tahoma" w:eastAsia="微软雅黑" w:hAnsi="Tahoma"/>
-          <w:kern w:val="0"/>
-          <w:sz w:val="24"/>
-        </w:rPr>
-      </w:pPr>
+          <w:rFonts w:ascii="Tahoma" w:eastAsia="微软雅黑" w:hAnsi="Tahoma" w:hint="eastAsia"/>
+          <w:kern w:val="0"/>
+          <w:sz w:val="24"/>
+        </w:rPr>
+      </w:pPr>
+      <w:r>
+        <w:rPr>
+          <w:rFonts w:ascii="Tahoma" w:eastAsia="微软雅黑" w:hAnsi="Tahoma" w:hint="eastAsia"/>
+          <w:b/>
+          <w:bCs/>
+          <w:kern w:val="0"/>
+          <w:sz w:val="24"/>
+        </w:rPr>
+        <w:t>原理</w:t>
+      </w:r>
+      <w:r>
+        <w:rPr>
+          <w:rFonts w:ascii="Tahoma" w:eastAsia="微软雅黑" w:hAnsi="Tahoma" w:hint="eastAsia"/>
+          <w:b/>
+          <w:bCs/>
+          <w:kern w:val="0"/>
+          <w:sz w:val="24"/>
+        </w:rPr>
+        <w:t>概述</w:t>
+      </w:r>
+      <w:r>
+        <w:rPr>
+          <w:rFonts w:ascii="Tahoma" w:eastAsia="微软雅黑" w:hAnsi="Tahoma" w:hint="eastAsia"/>
+          <w:kern w:val="0"/>
+          <w:sz w:val="24"/>
+        </w:rPr>
+        <w:t>：</w:t>
+      </w:r>
+      <w:r>
+        <w:rPr>
+          <w:rFonts w:ascii="Tahoma" w:eastAsia="微软雅黑" w:hAnsi="Tahoma" w:hint="eastAsia"/>
+          <w:kern w:val="0"/>
+          <w:sz w:val="24"/>
+        </w:rPr>
+        <w:t>大部分插件中都有与存档一起存入的数据</w:t>
+      </w:r>
+      <w:r>
+        <w:rPr>
+          <w:rFonts w:ascii="Tahoma" w:eastAsia="微软雅黑" w:hAnsi="Tahoma" w:hint="eastAsia"/>
+          <w:kern w:val="0"/>
+          <w:sz w:val="24"/>
+        </w:rPr>
+        <w:t>。</w:t>
+      </w:r>
+      <w:r>
+        <w:rPr>
+          <w:rFonts w:ascii="Tahoma" w:eastAsia="微软雅黑" w:hAnsi="Tahoma" w:hint="eastAsia"/>
+          <w:kern w:val="0"/>
+          <w:sz w:val="24"/>
+        </w:rPr>
+        <w:t>读取存档时，插件也会向存档读取系统要数据</w:t>
+      </w:r>
+      <w:r>
+        <w:rPr>
+          <w:rFonts w:ascii="Tahoma" w:eastAsia="微软雅黑" w:hAnsi="Tahoma" w:hint="eastAsia"/>
+          <w:kern w:val="0"/>
+          <w:sz w:val="24"/>
+        </w:rPr>
+        <w:t>，</w:t>
+      </w:r>
+      <w:r>
+        <w:rPr>
+          <w:rFonts w:ascii="Tahoma" w:eastAsia="微软雅黑" w:hAnsi="Tahoma" w:hint="eastAsia"/>
+          <w:kern w:val="0"/>
+          <w:sz w:val="24"/>
+        </w:rPr>
+        <w:t>系统没有数据，那么插件会直接报错</w:t>
+      </w:r>
+      <w:r>
+        <w:rPr>
+          <w:rFonts w:ascii="Tahoma" w:eastAsia="微软雅黑" w:hAnsi="Tahoma" w:hint="eastAsia"/>
+          <w:kern w:val="0"/>
+          <w:sz w:val="24"/>
+        </w:rPr>
+        <w:t>。</w:t>
+      </w:r>
     </w:p>
     <w:p>
       <w:pPr>
@@ -815,39 +925,322 @@
         <w:jc w:val="left"/>
         <w:rPr>
           <w:rFonts w:ascii="Tahoma" w:eastAsia="微软雅黑" w:hAnsi="Tahoma"/>
-          <w:color w:val="FF0000"/>
-          <w:kern w:val="0"/>
-          <w:sz w:val="24"/>
-        </w:rPr>
-      </w:pPr>
-      <w:r>
-        <w:rPr>
-          <w:rFonts w:ascii="Tahoma" w:eastAsia="微软雅黑" w:hAnsi="Tahoma" w:hint="eastAsia"/>
-          <w:color w:val="FF0000"/>
-          <w:kern w:val="0"/>
-          <w:sz w:val="24"/>
-        </w:rPr>
-        <w:t>2</w:t>
-      </w:r>
-      <w:r>
-        <w:rPr>
-          <w:rFonts w:ascii="Tahoma" w:eastAsia="微软雅黑" w:hAnsi="Tahoma"/>
-          <w:color w:val="FF0000"/>
-          <w:kern w:val="0"/>
-          <w:sz w:val="24"/>
-        </w:rPr>
-        <w:t>.</w:t>
-      </w:r>
-      <w:r>
-        <w:rPr>
-          <w:rFonts w:ascii="Tahoma" w:eastAsia="微软雅黑" w:hAnsi="Tahoma" w:hint="eastAsia"/>
-          <w:color w:val="FF0000"/>
-          <w:kern w:val="0"/>
-          <w:sz w:val="24"/>
-        </w:rPr>
-        <w:t>添加新插件后，读取原来的未装插件前的存档。</w:t>
-      </w:r>
-    </w:p>
+          <w:kern w:val="0"/>
+          <w:sz w:val="24"/>
+        </w:rPr>
+      </w:pPr>
+      <w:r>
+        <w:rPr>
+          <w:rFonts w:ascii="Tahoma" w:eastAsia="微软雅黑" w:hAnsi="Tahoma" w:hint="eastAsia"/>
+          <w:b/>
+          <w:bCs/>
+          <w:kern w:val="0"/>
+          <w:sz w:val="24"/>
+        </w:rPr>
+        <w:t>解决方法</w:t>
+      </w:r>
+      <w:r>
+        <w:rPr>
+          <w:rFonts w:ascii="Tahoma" w:eastAsia="微软雅黑" w:hAnsi="Tahoma" w:hint="eastAsia"/>
+          <w:kern w:val="0"/>
+          <w:sz w:val="24"/>
+        </w:rPr>
+        <w:t>：</w:t>
+      </w:r>
+      <w:r>
+        <w:rPr>
+          <w:rFonts w:ascii="Tahoma" w:eastAsia="微软雅黑" w:hAnsi="Tahoma" w:hint="eastAsia"/>
+          <w:kern w:val="0"/>
+          <w:sz w:val="24"/>
+        </w:rPr>
+        <w:t>删除旧存档，包括</w:t>
+      </w:r>
+      <w:proofErr w:type="spellStart"/>
+      <w:r>
+        <w:rPr>
+          <w:rFonts w:ascii="Tahoma" w:eastAsia="微软雅黑" w:hAnsi="Tahoma"/>
+          <w:kern w:val="0"/>
+          <w:sz w:val="24"/>
+        </w:rPr>
+        <w:t>global.rpgsave</w:t>
+      </w:r>
+      <w:proofErr w:type="spellEnd"/>
+      <w:r>
+        <w:rPr>
+          <w:rFonts w:ascii="Tahoma" w:eastAsia="微软雅黑" w:hAnsi="Tahoma" w:hint="eastAsia"/>
+          <w:kern w:val="0"/>
+          <w:sz w:val="24"/>
+        </w:rPr>
+        <w:t>文件，新开游戏。</w:t>
+      </w:r>
+    </w:p>
+    <w:tbl>
+      <w:tblPr>
+        <w:tblStyle w:val="af"/>
+        <w:tblW w:w="0" w:type="auto"/>
+        <w:tblLook w:val="04A0" w:firstRow="1" w:lastRow="0" w:firstColumn="1" w:lastColumn="0" w:noHBand="0" w:noVBand="1"/>
+      </w:tblPr>
+      <w:tblGrid>
+        <w:gridCol w:w="8522"/>
+      </w:tblGrid>
+      <w:tr>
+        <w:tc>
+          <w:tcPr>
+            <w:tcW w:w="8522" w:type="dxa"/>
+          </w:tcPr>
+          <w:p>
+            <w:pPr>
+              <w:widowControl/>
+              <w:adjustRightInd w:val="0"/>
+              <w:snapToGrid w:val="0"/>
+              <w:spacing w:after="200"/>
+              <w:jc w:val="left"/>
+              <w:rPr>
+                <w:rFonts w:ascii="Tahoma" w:eastAsia="微软雅黑" w:hAnsi="Tahoma"/>
+                <w:color w:val="808080" w:themeColor="background1" w:themeShade="80"/>
+                <w:kern w:val="0"/>
+                <w:sz w:val="24"/>
+              </w:rPr>
+            </w:pPr>
+            <w:r>
+              <w:rPr>
+                <w:rFonts w:ascii="Tahoma" w:eastAsia="微软雅黑" w:hAnsi="Tahoma" w:hint="eastAsia"/>
+                <w:b/>
+                <w:bCs/>
+                <w:color w:val="808080" w:themeColor="background1" w:themeShade="80"/>
+                <w:kern w:val="0"/>
+                <w:sz w:val="24"/>
+              </w:rPr>
+              <w:t>原理详细</w:t>
+            </w:r>
+            <w:r>
+              <w:rPr>
+                <w:rFonts w:ascii="Tahoma" w:eastAsia="微软雅黑" w:hAnsi="Tahoma" w:hint="eastAsia"/>
+                <w:color w:val="808080" w:themeColor="background1" w:themeShade="80"/>
+                <w:kern w:val="0"/>
+                <w:sz w:val="24"/>
+              </w:rPr>
+              <w:t>：存档是一系列插件、功能、数据的最大集合体。新开游戏时，系统会将所有插件的内容初始化，插件也会将初始信息加入系统中，这时候就与存档建立了联系。</w:t>
+            </w:r>
+          </w:p>
+          <w:p>
+            <w:pPr>
+              <w:widowControl/>
+              <w:adjustRightInd w:val="0"/>
+              <w:snapToGrid w:val="0"/>
+              <w:spacing w:after="200"/>
+              <w:jc w:val="left"/>
+              <w:rPr>
+                <w:rFonts w:ascii="Tahoma" w:eastAsia="微软雅黑" w:hAnsi="Tahoma"/>
+                <w:color w:val="808080" w:themeColor="background1" w:themeShade="80"/>
+                <w:kern w:val="0"/>
+                <w:sz w:val="24"/>
+              </w:rPr>
+            </w:pPr>
+            <w:r>
+              <w:rPr>
+                <w:rFonts w:ascii="Tahoma" w:eastAsia="微软雅黑" w:hAnsi="Tahoma" w:hint="eastAsia"/>
+                <w:color w:val="808080" w:themeColor="background1" w:themeShade="80"/>
+                <w:kern w:val="0"/>
+                <w:sz w:val="24"/>
+              </w:rPr>
+              <w:t>如果你对游戏进行了任何更新修改（即使是改纯事件），过去的旧存档也有非常大的几率变成死档。插件也是如此。</w:t>
+            </w:r>
+          </w:p>
+          <w:p>
+            <w:pPr>
+              <w:widowControl/>
+              <w:adjustRightInd w:val="0"/>
+              <w:snapToGrid w:val="0"/>
+              <w:spacing w:after="200"/>
+              <w:jc w:val="left"/>
+              <w:rPr>
+                <w:rFonts w:ascii="Tahoma" w:eastAsia="微软雅黑" w:hAnsi="Tahoma"/>
+                <w:color w:val="808080" w:themeColor="background1" w:themeShade="80"/>
+                <w:kern w:val="0"/>
+                <w:sz w:val="24"/>
+              </w:rPr>
+            </w:pPr>
+            <w:r>
+              <w:rPr>
+                <w:rFonts w:ascii="Tahoma" w:eastAsia="微软雅黑" w:hAnsi="Tahoma" w:hint="eastAsia"/>
+                <w:b/>
+                <w:bCs/>
+                <w:color w:val="808080" w:themeColor="background1" w:themeShade="80"/>
+                <w:kern w:val="0"/>
+                <w:sz w:val="24"/>
+              </w:rPr>
+              <w:t>常见报错</w:t>
+            </w:r>
+            <w:r>
+              <w:rPr>
+                <w:rFonts w:ascii="Tahoma" w:eastAsia="微软雅黑" w:hAnsi="Tahoma" w:hint="eastAsia"/>
+                <w:color w:val="808080" w:themeColor="background1" w:themeShade="80"/>
+                <w:kern w:val="0"/>
+                <w:sz w:val="24"/>
+              </w:rPr>
+              <w:t>：在读取旧存档时，容易引起定位错误，找不到</w:t>
+            </w:r>
+            <w:r>
+              <w:rPr>
+                <w:rFonts w:ascii="Tahoma" w:eastAsia="微软雅黑" w:hAnsi="Tahoma" w:hint="eastAsia"/>
+                <w:color w:val="808080" w:themeColor="background1" w:themeShade="80"/>
+                <w:kern w:val="0"/>
+                <w:sz w:val="24"/>
+              </w:rPr>
+              <w:t>id</w:t>
+            </w:r>
+            <w:r>
+              <w:rPr>
+                <w:rFonts w:ascii="Tahoma" w:eastAsia="微软雅黑" w:hAnsi="Tahoma" w:hint="eastAsia"/>
+                <w:color w:val="808080" w:themeColor="background1" w:themeShade="80"/>
+                <w:kern w:val="0"/>
+                <w:sz w:val="24"/>
+              </w:rPr>
+              <w:t>对应的内容，常见下图的错误：</w:t>
+            </w:r>
+          </w:p>
+          <w:p>
+            <w:pPr>
+              <w:widowControl/>
+              <w:adjustRightInd w:val="0"/>
+              <w:snapToGrid w:val="0"/>
+              <w:spacing w:after="200"/>
+              <w:jc w:val="center"/>
+              <w:rPr>
+                <w:rFonts w:ascii="Tahoma" w:eastAsia="微软雅黑" w:hAnsi="Tahoma"/>
+                <w:color w:val="808080" w:themeColor="background1" w:themeShade="80"/>
+                <w:kern w:val="0"/>
+                <w:sz w:val="24"/>
+              </w:rPr>
+            </w:pPr>
+            <w:r>
+              <w:rPr>
+                <w:noProof/>
+                <w:color w:val="808080" w:themeColor="background1" w:themeShade="80"/>
+              </w:rPr>
+              <w:drawing>
+                <wp:inline distT="0" distB="0" distL="0" distR="0" wp14:anchorId="6557769D" wp14:editId="676E4671">
+                  <wp:extent cx="4541520" cy="1204031"/>
+                  <wp:effectExtent l="0" t="0" r="0" b="0"/>
+                  <wp:docPr id="1" name="图片 1"/>
+                  <wp:cNvGraphicFramePr>
+                    <a:graphicFrameLocks xmlns:a="http://schemas.openxmlformats.org/drawingml/2006/main" noChangeAspect="1"/>
+                  </wp:cNvGraphicFramePr>
+                  <a:graphic xmlns:a="http://schemas.openxmlformats.org/drawingml/2006/main">
+                    <a:graphicData uri="http://schemas.openxmlformats.org/drawingml/2006/picture">
+                      <pic:pic xmlns:pic="http://schemas.openxmlformats.org/drawingml/2006/picture">
+                        <pic:nvPicPr>
+                          <pic:cNvPr id="0" name="Picture 1"/>
+                          <pic:cNvPicPr>
+                            <a:picLocks noChangeAspect="1" noChangeArrowheads="1"/>
+                          </pic:cNvPicPr>
+                        </pic:nvPicPr>
+                        <pic:blipFill>
+                          <a:blip r:embed="rId8">
+                            <a:extLst>
+                              <a:ext uri="{28A0092B-C50C-407E-A947-70E740481C1C}">
+                                <a14:useLocalDpi xmlns:a14="http://schemas.microsoft.com/office/drawing/2010/main" val="0"/>
+                              </a:ext>
+                            </a:extLst>
+                          </a:blip>
+                          <a:srcRect/>
+                          <a:stretch>
+                            <a:fillRect/>
+                          </a:stretch>
+                        </pic:blipFill>
+                        <pic:spPr bwMode="auto">
+                          <a:xfrm>
+                            <a:off x="0" y="0"/>
+                            <a:ext cx="4560671" cy="1209108"/>
+                          </a:xfrm>
+                          <a:prstGeom prst="rect">
+                            <a:avLst/>
+                          </a:prstGeom>
+                          <a:noFill/>
+                          <a:ln>
+                            <a:noFill/>
+                          </a:ln>
+                        </pic:spPr>
+                      </pic:pic>
+                    </a:graphicData>
+                  </a:graphic>
+                </wp:inline>
+              </w:drawing>
+            </w:r>
+          </w:p>
+          <w:p>
+            <w:pPr>
+              <w:widowControl/>
+              <w:adjustRightInd w:val="0"/>
+              <w:snapToGrid w:val="0"/>
+              <w:spacing w:after="200"/>
+              <w:jc w:val="left"/>
+              <w:rPr>
+                <w:rFonts w:ascii="Tahoma" w:eastAsia="微软雅黑" w:hAnsi="Tahoma"/>
+                <w:color w:val="808080" w:themeColor="background1" w:themeShade="80"/>
+                <w:kern w:val="0"/>
+                <w:sz w:val="24"/>
+              </w:rPr>
+            </w:pPr>
+            <w:r>
+              <w:rPr>
+                <w:rFonts w:ascii="Tahoma" w:eastAsia="微软雅黑" w:hAnsi="Tahoma" w:hint="eastAsia"/>
+                <w:b/>
+                <w:bCs/>
+                <w:color w:val="808080" w:themeColor="background1" w:themeShade="80"/>
+                <w:kern w:val="0"/>
+                <w:sz w:val="24"/>
+              </w:rPr>
+              <w:t>其他说明</w:t>
+            </w:r>
+            <w:r>
+              <w:rPr>
+                <w:rFonts w:ascii="Tahoma" w:eastAsia="微软雅黑" w:hAnsi="Tahoma" w:hint="eastAsia"/>
+                <w:color w:val="808080" w:themeColor="background1" w:themeShade="80"/>
+                <w:kern w:val="0"/>
+                <w:sz w:val="24"/>
+              </w:rPr>
+              <w:t>：任何游戏基本都难以支持旧的存档。因为旧存档存储了大量未更新前的旧数据，这些数据会对游戏造成未知的影响。</w:t>
+            </w:r>
+          </w:p>
+          <w:p>
+            <w:pPr>
+              <w:widowControl/>
+              <w:adjustRightInd w:val="0"/>
+              <w:snapToGrid w:val="0"/>
+              <w:spacing w:after="200"/>
+              <w:jc w:val="left"/>
+              <w:rPr>
+                <w:rFonts w:ascii="Tahoma" w:eastAsia="微软雅黑" w:hAnsi="Tahoma" w:hint="eastAsia"/>
+                <w:color w:val="808080" w:themeColor="background1" w:themeShade="80"/>
+                <w:kern w:val="0"/>
+                <w:sz w:val="24"/>
+              </w:rPr>
+            </w:pPr>
+            <w:r>
+              <w:rPr>
+                <w:rFonts w:ascii="Tahoma" w:eastAsia="微软雅黑" w:hAnsi="Tahoma" w:hint="eastAsia"/>
+                <w:color w:val="808080" w:themeColor="background1" w:themeShade="80"/>
+                <w:kern w:val="0"/>
+                <w:sz w:val="24"/>
+              </w:rPr>
+              <w:t>不过也有一种补救措施，在你游戏中每个剧情点都设置一个开关，达到某个阶段</w:t>
+            </w:r>
+            <w:r>
+              <w:rPr>
+                <w:rFonts w:ascii="Tahoma" w:eastAsia="微软雅黑" w:hAnsi="Tahoma" w:hint="eastAsia"/>
+                <w:color w:val="808080" w:themeColor="background1" w:themeShade="80"/>
+                <w:kern w:val="0"/>
+                <w:sz w:val="24"/>
+              </w:rPr>
+              <w:lastRenderedPageBreak/>
+              <w:t>关闭前一个剧情开关，开启下一个。这样，开新游戏就能直接进入指定剧情，而不需要靠存档进入了。比如某些小游戏，密码、秘籍解锁指定剧情。</w:t>
+            </w:r>
+          </w:p>
+        </w:tc>
+      </w:tr>
+    </w:tbl>
     <w:p>
       <w:pPr>
         <w:widowControl/>
@@ -856,59 +1249,45 @@
         <w:spacing w:after="200"/>
         <w:jc w:val="left"/>
         <w:rPr>
-          <w:rFonts w:ascii="Tahoma" w:eastAsia="微软雅黑" w:hAnsi="Tahoma"/>
-          <w:kern w:val="0"/>
-          <w:sz w:val="24"/>
-        </w:rPr>
-      </w:pPr>
-      <w:r>
-        <w:rPr>
-          <w:rFonts w:ascii="Tahoma" w:eastAsia="微软雅黑" w:hAnsi="Tahoma" w:hint="eastAsia"/>
-          <w:b/>
-          <w:kern w:val="0"/>
-          <w:sz w:val="24"/>
-        </w:rPr>
-        <w:t>大部分插件中都有与存档一起存入的数据</w:t>
-      </w:r>
-      <w:r>
-        <w:rPr>
-          <w:rFonts w:ascii="Tahoma" w:eastAsia="微软雅黑" w:hAnsi="Tahoma" w:hint="eastAsia"/>
-          <w:kern w:val="0"/>
-          <w:sz w:val="24"/>
-        </w:rPr>
-        <w:t>。</w:t>
-      </w:r>
-      <w:r>
-        <w:rPr>
-          <w:rFonts w:ascii="Tahoma" w:eastAsia="微软雅黑" w:hAnsi="Tahoma" w:hint="eastAsia"/>
-          <w:kern w:val="0"/>
-          <w:sz w:val="24"/>
-        </w:rPr>
-        <w:t>读取存档时，插件也会向存档读取系统要数据</w:t>
-      </w:r>
-      <w:r>
-        <w:rPr>
-          <w:rFonts w:ascii="Tahoma" w:eastAsia="微软雅黑" w:hAnsi="Tahoma" w:hint="eastAsia"/>
-          <w:kern w:val="0"/>
-          <w:sz w:val="24"/>
-        </w:rPr>
-        <w:t>，</w:t>
-      </w:r>
-      <w:r>
-        <w:rPr>
-          <w:rFonts w:ascii="Tahoma" w:eastAsia="微软雅黑" w:hAnsi="Tahoma" w:hint="eastAsia"/>
-          <w:kern w:val="0"/>
-          <w:sz w:val="24"/>
-        </w:rPr>
-        <w:t>系统没有数据，那么插件会直接报错</w:t>
-      </w:r>
-      <w:r>
-        <w:rPr>
-          <w:rFonts w:ascii="Tahoma" w:eastAsia="微软雅黑" w:hAnsi="Tahoma" w:hint="eastAsia"/>
-          <w:kern w:val="0"/>
-          <w:sz w:val="24"/>
-        </w:rPr>
-        <w:t>。</w:t>
+          <w:rFonts w:ascii="Tahoma" w:eastAsia="微软雅黑" w:hAnsi="Tahoma" w:hint="eastAsia"/>
+          <w:kern w:val="0"/>
+          <w:sz w:val="24"/>
+        </w:rPr>
+      </w:pPr>
+    </w:p>
+    <w:p>
+      <w:pPr>
+        <w:pStyle w:val="3"/>
+      </w:pPr>
+      <w:r>
+        <w:rPr>
+          <w:rFonts w:hint="eastAsia"/>
+        </w:rPr>
+        <w:t>3</w:t>
+      </w:r>
+      <w:r>
+        <w:t>.</w:t>
+      </w:r>
+      <w:r>
+        <w:rPr>
+          <w:rFonts w:hint="eastAsia"/>
+        </w:rPr>
+        <w:t>修改</w:t>
+      </w:r>
+      <w:r>
+        <w:t>rpg_core.js</w:t>
+      </w:r>
+      <w:r>
+        <w:rPr>
+          <w:rFonts w:hint="eastAsia"/>
+        </w:rPr>
+        <w:t>等内核文件的中脚本，不留注释和修</w:t>
+      </w:r>
+      <w:r>
+        <w:rPr>
+          <w:rFonts w:hint="eastAsia"/>
+        </w:rPr>
+        <w:t>改记录</w:t>
       </w:r>
     </w:p>
     <w:p>
@@ -919,18 +1298,54 @@
         <w:spacing w:after="200"/>
         <w:jc w:val="left"/>
         <w:rPr>
-          <w:rFonts w:ascii="Tahoma" w:eastAsia="微软雅黑" w:hAnsi="Tahoma"/>
-          <w:kern w:val="0"/>
-          <w:sz w:val="24"/>
-        </w:rPr>
-      </w:pPr>
-      <w:r>
-        <w:rPr>
-          <w:rFonts w:ascii="Tahoma" w:eastAsia="微软雅黑" w:hAnsi="Tahoma" w:hint="eastAsia"/>
-          <w:kern w:val="0"/>
-          <w:sz w:val="24"/>
-        </w:rPr>
-        <w:t>你开新游戏时，系统会将所有插件的内容初始化，插件也会将初始信息加入系统中，这时候就与存档建立了联系。</w:t>
+          <w:rFonts w:ascii="Tahoma" w:eastAsia="微软雅黑" w:hAnsi="Tahoma" w:hint="eastAsia"/>
+          <w:kern w:val="0"/>
+          <w:sz w:val="24"/>
+        </w:rPr>
+      </w:pPr>
+      <w:r>
+        <w:rPr>
+          <w:rFonts w:ascii="Tahoma" w:eastAsia="微软雅黑" w:hAnsi="Tahoma" w:hint="eastAsia"/>
+          <w:b/>
+          <w:bCs/>
+          <w:kern w:val="0"/>
+          <w:sz w:val="24"/>
+        </w:rPr>
+        <w:t>原理</w:t>
+      </w:r>
+      <w:r>
+        <w:rPr>
+          <w:rFonts w:ascii="Tahoma" w:eastAsia="微软雅黑" w:hAnsi="Tahoma" w:hint="eastAsia"/>
+          <w:b/>
+          <w:bCs/>
+          <w:kern w:val="0"/>
+          <w:sz w:val="24"/>
+        </w:rPr>
+        <w:t>概述</w:t>
+      </w:r>
+      <w:r>
+        <w:rPr>
+          <w:rFonts w:ascii="Tahoma" w:eastAsia="微软雅黑" w:hAnsi="Tahoma" w:hint="eastAsia"/>
+          <w:kern w:val="0"/>
+          <w:sz w:val="24"/>
+        </w:rPr>
+        <w:t>：</w:t>
+      </w:r>
+      <w:r>
+        <w:rPr>
+          <w:rFonts w:ascii="Tahoma" w:eastAsia="微软雅黑" w:hAnsi="Tahoma" w:hint="eastAsia"/>
+          <w:kern w:val="0"/>
+          <w:sz w:val="24"/>
+        </w:rPr>
+        <w:t>没记录容易误事，过去改的脚本可能会折腾今天的你半死不活</w:t>
+      </w:r>
+      <w:r>
+        <w:rPr>
+          <w:rFonts w:ascii="Tahoma" w:eastAsia="微软雅黑" w:hAnsi="Tahoma" w:hint="eastAsia"/>
+          <w:kern w:val="0"/>
+          <w:sz w:val="24"/>
+        </w:rPr>
+        <w:t>。</w:t>
       </w:r>
     </w:p>
     <w:p>
@@ -949,12 +1364,158 @@
       <w:r>
         <w:rPr>
           <w:rFonts w:ascii="Tahoma" w:eastAsia="微软雅黑" w:hAnsi="Tahoma" w:hint="eastAsia"/>
-          <w:kern w:val="0"/>
-          <w:sz w:val="24"/>
-        </w:rPr>
-        <w:t>存档是一系列插件、功能、数据的最大集合体。</w:t>
-      </w:r>
-    </w:p>
+          <w:b/>
+          <w:bCs/>
+          <w:kern w:val="0"/>
+          <w:sz w:val="24"/>
+        </w:rPr>
+        <w:t>解决方法</w:t>
+      </w:r>
+      <w:r>
+        <w:rPr>
+          <w:rFonts w:ascii="Tahoma" w:eastAsia="微软雅黑" w:hAnsi="Tahoma" w:hint="eastAsia"/>
+          <w:kern w:val="0"/>
+          <w:sz w:val="24"/>
+        </w:rPr>
+        <w:t>：</w:t>
+      </w:r>
+      <w:r>
+        <w:rPr>
+          <w:rFonts w:ascii="Tahoma" w:eastAsia="微软雅黑" w:hAnsi="Tahoma" w:hint="eastAsia"/>
+          <w:kern w:val="0"/>
+          <w:sz w:val="24"/>
+        </w:rPr>
+        <w:t>养成记录的习惯，多写一点文字不费内存也不费钱更不费时间</w:t>
+      </w:r>
+      <w:r>
+        <w:rPr>
+          <w:rFonts w:ascii="Tahoma" w:eastAsia="微软雅黑" w:hAnsi="Tahoma" w:hint="eastAsia"/>
+          <w:kern w:val="0"/>
+          <w:sz w:val="24"/>
+        </w:rPr>
+        <w:t>。</w:t>
+      </w:r>
+    </w:p>
+    <w:tbl>
+      <w:tblPr>
+        <w:tblStyle w:val="af"/>
+        <w:tblW w:w="0" w:type="auto"/>
+        <w:tblLook w:val="04A0" w:firstRow="1" w:lastRow="0" w:firstColumn="1" w:lastColumn="0" w:noHBand="0" w:noVBand="1"/>
+      </w:tblPr>
+      <w:tblGrid>
+        <w:gridCol w:w="8522"/>
+      </w:tblGrid>
+      <w:tr>
+        <w:tc>
+          <w:tcPr>
+            <w:tcW w:w="8522" w:type="dxa"/>
+          </w:tcPr>
+          <w:p>
+            <w:pPr>
+              <w:widowControl/>
+              <w:adjustRightInd w:val="0"/>
+              <w:snapToGrid w:val="0"/>
+              <w:spacing w:after="200"/>
+              <w:jc w:val="left"/>
+              <w:rPr>
+                <w:rFonts w:ascii="Tahoma" w:eastAsia="微软雅黑" w:hAnsi="Tahoma"/>
+                <w:color w:val="808080" w:themeColor="background1" w:themeShade="80"/>
+                <w:kern w:val="0"/>
+                <w:sz w:val="24"/>
+              </w:rPr>
+            </w:pPr>
+            <w:r>
+              <w:rPr>
+                <w:rFonts w:ascii="Tahoma" w:eastAsia="微软雅黑" w:hAnsi="Tahoma" w:hint="eastAsia"/>
+                <w:b/>
+                <w:bCs/>
+                <w:color w:val="808080" w:themeColor="background1" w:themeShade="80"/>
+                <w:kern w:val="0"/>
+                <w:sz w:val="24"/>
+              </w:rPr>
+              <w:t>其他说明</w:t>
+            </w:r>
+            <w:r>
+              <w:rPr>
+                <w:rFonts w:ascii="Tahoma" w:eastAsia="微软雅黑" w:hAnsi="Tahoma" w:hint="eastAsia"/>
+                <w:color w:val="808080" w:themeColor="background1" w:themeShade="80"/>
+                <w:kern w:val="0"/>
+                <w:sz w:val="24"/>
+              </w:rPr>
+              <w:t>：论坛里面会有许多教你如何快速修改一些简单脚本的方法，比如系统的文字颜色之类的。</w:t>
+            </w:r>
+            <w:r>
+              <w:rPr>
+                <w:rFonts w:ascii="Tahoma" w:eastAsia="微软雅黑" w:hAnsi="Tahoma" w:hint="eastAsia"/>
+                <w:color w:val="808080" w:themeColor="background1" w:themeShade="80"/>
+                <w:kern w:val="0"/>
+                <w:sz w:val="24"/>
+              </w:rPr>
+              <w:t>这些方法很容易满足你一时的需求。</w:t>
+            </w:r>
+            <w:r>
+              <w:rPr>
+                <w:rFonts w:ascii="Tahoma" w:eastAsia="微软雅黑" w:hAnsi="Tahoma" w:hint="eastAsia"/>
+                <w:color w:val="808080" w:themeColor="background1" w:themeShade="80"/>
+                <w:kern w:val="0"/>
+                <w:sz w:val="24"/>
+              </w:rPr>
+              <w:t>但是，只要时间一长，你的旧工程死活不能运行</w:t>
+            </w:r>
+            <w:r>
+              <w:rPr>
+                <w:rFonts w:ascii="Tahoma" w:eastAsia="微软雅黑" w:hAnsi="Tahoma" w:hint="eastAsia"/>
+                <w:color w:val="808080" w:themeColor="background1" w:themeShade="80"/>
+                <w:kern w:val="0"/>
+                <w:sz w:val="24"/>
+              </w:rPr>
+              <w:t>某些</w:t>
+            </w:r>
+            <w:r>
+              <w:rPr>
+                <w:rFonts w:ascii="Tahoma" w:eastAsia="微软雅黑" w:hAnsi="Tahoma" w:hint="eastAsia"/>
+                <w:color w:val="808080" w:themeColor="background1" w:themeShade="80"/>
+                <w:kern w:val="0"/>
+                <w:sz w:val="24"/>
+              </w:rPr>
+              <w:t>插件，但是新开的工程可以运行，找不到原因。</w:t>
+            </w:r>
+          </w:p>
+          <w:p>
+            <w:pPr>
+              <w:widowControl/>
+              <w:adjustRightInd w:val="0"/>
+              <w:snapToGrid w:val="0"/>
+              <w:spacing w:after="200"/>
+              <w:jc w:val="left"/>
+              <w:rPr>
+                <w:rFonts w:ascii="Tahoma" w:eastAsia="微软雅黑" w:hAnsi="Tahoma"/>
+                <w:kern w:val="0"/>
+                <w:sz w:val="24"/>
+              </w:rPr>
+            </w:pPr>
+            <w:r>
+              <w:rPr>
+                <w:rFonts w:ascii="Tahoma" w:eastAsia="微软雅黑" w:hAnsi="Tahoma" w:hint="eastAsia"/>
+                <w:color w:val="808080" w:themeColor="background1" w:themeShade="80"/>
+                <w:kern w:val="0"/>
+                <w:sz w:val="24"/>
+              </w:rPr>
+              <w:t>一定要做记录，你修改了这一块要标注哪个文件哪一行的位置</w:t>
+            </w:r>
+            <w:r>
+              <w:rPr>
+                <w:rFonts w:ascii="Tahoma" w:eastAsia="微软雅黑" w:hAnsi="Tahoma" w:hint="eastAsia"/>
+                <w:color w:val="808080" w:themeColor="background1" w:themeShade="80"/>
+                <w:kern w:val="0"/>
+                <w:sz w:val="24"/>
+              </w:rPr>
+              <w:t>。</w:t>
+            </w:r>
+          </w:p>
+        </w:tc>
+      </w:tr>
+    </w:tbl>
     <w:p>
       <w:pPr>
         <w:widowControl/>
@@ -964,36 +1525,12 @@
         <w:jc w:val="left"/>
         <w:rPr>
           <w:rFonts w:ascii="Tahoma" w:eastAsia="微软雅黑" w:hAnsi="Tahoma"/>
-          <w:kern w:val="0"/>
-          <w:sz w:val="24"/>
-        </w:rPr>
-      </w:pPr>
-      <w:r>
-        <w:rPr>
-          <w:rFonts w:ascii="Tahoma" w:eastAsia="微软雅黑" w:hAnsi="Tahoma" w:hint="eastAsia"/>
-          <w:kern w:val="0"/>
-          <w:sz w:val="24"/>
-        </w:rPr>
-        <w:t>如果你对游戏进行了任何更新修改（即使</w:t>
-      </w:r>
-      <w:proofErr w:type="gramStart"/>
-      <w:r>
-        <w:rPr>
-          <w:rFonts w:ascii="Tahoma" w:eastAsia="微软雅黑" w:hAnsi="Tahoma" w:hint="eastAsia"/>
-          <w:kern w:val="0"/>
-          <w:sz w:val="24"/>
-        </w:rPr>
-        <w:t>是改纯事件</w:t>
-      </w:r>
-      <w:proofErr w:type="gramEnd"/>
-      <w:r>
-        <w:rPr>
-          <w:rFonts w:ascii="Tahoma" w:eastAsia="微软雅黑" w:hAnsi="Tahoma" w:hint="eastAsia"/>
-          <w:kern w:val="0"/>
-          <w:sz w:val="24"/>
-        </w:rPr>
-        <w:t>），过去的旧存档也有非常大的几率变成死档。插件也是如此。</w:t>
-      </w:r>
+          <w:b/>
+          <w:color w:val="FF0000"/>
+          <w:kern w:val="0"/>
+          <w:sz w:val="24"/>
+        </w:rPr>
+      </w:pPr>
     </w:p>
     <w:p>
       <w:pPr>
@@ -1003,18 +1540,26 @@
         <w:spacing w:after="200"/>
         <w:jc w:val="left"/>
         <w:rPr>
-          <w:rFonts w:ascii="Tahoma" w:eastAsia="微软雅黑" w:hAnsi="Tahoma"/>
-          <w:kern w:val="0"/>
-          <w:sz w:val="24"/>
-        </w:rPr>
-      </w:pPr>
-      <w:r>
-        <w:rPr>
-          <w:rFonts w:ascii="Tahoma" w:eastAsia="微软雅黑" w:hAnsi="Tahoma" w:hint="eastAsia"/>
-          <w:kern w:val="0"/>
-          <w:sz w:val="24"/>
-        </w:rPr>
-        <w:t>任何游戏基本都难以支持旧的存档。因为旧存档存储了大量未更新前的旧数据，这些数据会对游戏造成未知的影响。</w:t>
+          <w:rFonts w:ascii="Tahoma" w:eastAsia="微软雅黑" w:hAnsi="Tahoma" w:hint="eastAsia"/>
+          <w:b/>
+          <w:color w:val="FF0000"/>
+          <w:kern w:val="0"/>
+          <w:sz w:val="24"/>
+        </w:rPr>
+      </w:pPr>
+    </w:p>
+    <w:p>
+      <w:pPr>
+        <w:pStyle w:val="3"/>
+      </w:pPr>
+      <w:r>
+        <w:t>4.</w:t>
+      </w:r>
+      <w:r>
+        <w:rPr>
+          <w:rFonts w:hint="eastAsia"/>
+        </w:rPr>
+        <w:t>无视插件的先后顺序</w:t>
       </w:r>
     </w:p>
     <w:p>
@@ -1033,10 +1578,70 @@
       <w:r>
         <w:rPr>
           <w:rFonts w:ascii="Tahoma" w:eastAsia="微软雅黑" w:hAnsi="Tahoma" w:hint="eastAsia"/>
-          <w:kern w:val="0"/>
-          <w:sz w:val="24"/>
-        </w:rPr>
-        <w:t>（不过也有一种补救措施，在你游戏中每个剧情点都设置一个开关，达到某个阶段关闭前一个剧情开关，开启下一个。这样，开新游戏就能直接进入指定剧情，而不需要靠存档进入了。比如某些小游戏，密码解锁指定剧情。）</w:t>
+          <w:b/>
+          <w:bCs/>
+          <w:kern w:val="0"/>
+          <w:sz w:val="24"/>
+        </w:rPr>
+        <w:t>原理</w:t>
+      </w:r>
+      <w:r>
+        <w:rPr>
+          <w:rFonts w:ascii="Tahoma" w:eastAsia="微软雅黑" w:hAnsi="Tahoma" w:hint="eastAsia"/>
+          <w:b/>
+          <w:bCs/>
+          <w:kern w:val="0"/>
+          <w:sz w:val="24"/>
+        </w:rPr>
+        <w:t>概述</w:t>
+      </w:r>
+      <w:r>
+        <w:rPr>
+          <w:rFonts w:ascii="Tahoma" w:eastAsia="微软雅黑" w:hAnsi="Tahoma" w:hint="eastAsia"/>
+          <w:kern w:val="0"/>
+          <w:sz w:val="24"/>
+        </w:rPr>
+        <w:t>：</w:t>
+      </w:r>
+      <w:r>
+        <w:rPr>
+          <w:rFonts w:ascii="Tahoma" w:eastAsia="微软雅黑" w:hAnsi="Tahoma" w:hint="eastAsia"/>
+          <w:kern w:val="0"/>
+          <w:sz w:val="24"/>
+        </w:rPr>
+        <w:t>所有</w:t>
+      </w:r>
+      <w:r>
+        <w:rPr>
+          <w:rFonts w:ascii="Tahoma" w:eastAsia="微软雅黑" w:hAnsi="Tahoma" w:hint="eastAsia"/>
+          <w:kern w:val="0"/>
+          <w:sz w:val="24"/>
+        </w:rPr>
+        <w:t>插件</w:t>
+      </w:r>
+      <w:r>
+        <w:rPr>
+          <w:rFonts w:ascii="Tahoma" w:eastAsia="微软雅黑" w:hAnsi="Tahoma" w:hint="eastAsia"/>
+          <w:kern w:val="0"/>
+          <w:sz w:val="24"/>
+        </w:rPr>
+        <w:t>都</w:t>
+      </w:r>
+      <w:r>
+        <w:rPr>
+          <w:rFonts w:ascii="Tahoma" w:eastAsia="微软雅黑" w:hAnsi="Tahoma" w:hint="eastAsia"/>
+          <w:kern w:val="0"/>
+          <w:sz w:val="24"/>
+        </w:rPr>
+        <w:t>有先后的载入初始化顺序</w:t>
+      </w:r>
+      <w:r>
+        <w:rPr>
+          <w:rFonts w:ascii="Tahoma" w:eastAsia="微软雅黑" w:hAnsi="Tahoma" w:hint="eastAsia"/>
+          <w:kern w:val="0"/>
+          <w:sz w:val="24"/>
+        </w:rPr>
+        <w:t>。</w:t>
       </w:r>
     </w:p>
     <w:p>
@@ -1052,6 +1657,207 @@
           <w:sz w:val="24"/>
         </w:rPr>
       </w:pPr>
+      <w:r>
+        <w:rPr>
+          <w:rFonts w:ascii="Tahoma" w:eastAsia="微软雅黑" w:hAnsi="Tahoma" w:hint="eastAsia"/>
+          <w:b/>
+          <w:bCs/>
+          <w:kern w:val="0"/>
+          <w:sz w:val="24"/>
+        </w:rPr>
+        <w:t>解决方法</w:t>
+      </w:r>
+      <w:r>
+        <w:rPr>
+          <w:rFonts w:ascii="Tahoma" w:eastAsia="微软雅黑" w:hAnsi="Tahoma" w:hint="eastAsia"/>
+          <w:kern w:val="0"/>
+          <w:sz w:val="24"/>
+        </w:rPr>
+        <w:t>：</w:t>
+      </w:r>
+      <w:r>
+        <w:rPr>
+          <w:rFonts w:ascii="Tahoma" w:eastAsia="微软雅黑" w:hAnsi="Tahoma" w:hint="eastAsia"/>
+          <w:kern w:val="0"/>
+          <w:sz w:val="24"/>
+        </w:rPr>
+        <w:t>遵循示例的顺序进行排序，或者看插件的</w:t>
+      </w:r>
+      <w:r>
+        <w:rPr>
+          <w:rFonts w:ascii="Tahoma" w:eastAsia="微软雅黑" w:hAnsi="Tahoma"/>
+          <w:kern w:val="0"/>
+          <w:sz w:val="24"/>
+        </w:rPr>
+        <w:t>”</w:t>
+      </w:r>
+      <w:r>
+        <w:rPr>
+          <w:rFonts w:ascii="Segoe UI Symbol" w:eastAsia="Segoe UI Symbol" w:hAnsi="Segoe UI Symbol" w:cs="Segoe UI Symbol" w:hint="eastAsia"/>
+          <w:kern w:val="0"/>
+          <w:sz w:val="24"/>
+        </w:rPr>
+        <w:t>★</w:t>
+      </w:r>
+      <w:r>
+        <w:rPr>
+          <w:rFonts w:ascii="Tahoma" w:eastAsia="微软雅黑" w:hAnsi="Tahoma"/>
+          <w:kern w:val="0"/>
+          <w:sz w:val="24"/>
+        </w:rPr>
+        <w:t>”</w:t>
+      </w:r>
+      <w:r>
+        <w:rPr>
+          <w:rFonts w:ascii="Tahoma" w:eastAsia="微软雅黑" w:hAnsi="Tahoma" w:hint="eastAsia"/>
+          <w:kern w:val="0"/>
+          <w:sz w:val="24"/>
+        </w:rPr>
+        <w:t>要求，控制顺序。</w:t>
+      </w:r>
+    </w:p>
+    <w:tbl>
+      <w:tblPr>
+        <w:tblStyle w:val="af"/>
+        <w:tblW w:w="0" w:type="auto"/>
+        <w:tblLook w:val="04A0" w:firstRow="1" w:lastRow="0" w:firstColumn="1" w:lastColumn="0" w:noHBand="0" w:noVBand="1"/>
+      </w:tblPr>
+      <w:tblGrid>
+        <w:gridCol w:w="8522"/>
+      </w:tblGrid>
+      <w:tr>
+        <w:tc>
+          <w:tcPr>
+            <w:tcW w:w="8522" w:type="dxa"/>
+          </w:tcPr>
+          <w:p>
+            <w:pPr>
+              <w:widowControl/>
+              <w:adjustRightInd w:val="0"/>
+              <w:snapToGrid w:val="0"/>
+              <w:spacing w:after="200"/>
+              <w:jc w:val="left"/>
+              <w:rPr>
+                <w:rFonts w:ascii="Tahoma" w:eastAsia="微软雅黑" w:hAnsi="Tahoma"/>
+                <w:kern w:val="0"/>
+                <w:sz w:val="24"/>
+              </w:rPr>
+            </w:pPr>
+            <w:r>
+              <w:rPr>
+                <w:rFonts w:ascii="Tahoma" w:eastAsia="微软雅黑" w:hAnsi="Tahoma" w:hint="eastAsia"/>
+                <w:b/>
+                <w:bCs/>
+                <w:color w:val="808080" w:themeColor="background1" w:themeShade="80"/>
+                <w:kern w:val="0"/>
+                <w:sz w:val="24"/>
+              </w:rPr>
+              <w:t>其他说明</w:t>
+            </w:r>
+            <w:r>
+              <w:rPr>
+                <w:rFonts w:ascii="Tahoma" w:eastAsia="微软雅黑" w:hAnsi="Tahoma" w:hint="eastAsia"/>
+                <w:color w:val="808080" w:themeColor="background1" w:themeShade="80"/>
+                <w:kern w:val="0"/>
+                <w:sz w:val="24"/>
+              </w:rPr>
+              <w:t>：</w:t>
+            </w:r>
+            <w:r>
+              <w:rPr>
+                <w:rFonts w:ascii="Tahoma" w:eastAsia="微软雅黑" w:hAnsi="Tahoma" w:hint="eastAsia"/>
+                <w:color w:val="808080" w:themeColor="background1" w:themeShade="80"/>
+                <w:kern w:val="0"/>
+                <w:sz w:val="24"/>
+              </w:rPr>
+              <w:t>有些需要核心的插件会对核心进行检查，如果你的顺序错了，插件会提示你缺少核心。但是，也存在需求性不强的半扩展插件，如果这类插件没找到自己的扩展插件，则插件会</w:t>
+            </w:r>
+            <w:r>
+              <w:rPr>
+                <w:rFonts w:ascii="Tahoma" w:eastAsia="微软雅黑" w:hAnsi="Tahoma" w:hint="eastAsia"/>
+                <w:color w:val="808080" w:themeColor="background1" w:themeShade="80"/>
+                <w:kern w:val="0"/>
+                <w:sz w:val="24"/>
+              </w:rPr>
+              <w:t>自己</w:t>
+            </w:r>
+            <w:r>
+              <w:rPr>
+                <w:rFonts w:ascii="Tahoma" w:eastAsia="微软雅黑" w:hAnsi="Tahoma" w:hint="eastAsia"/>
+                <w:color w:val="808080" w:themeColor="background1" w:themeShade="80"/>
+                <w:kern w:val="0"/>
+                <w:sz w:val="24"/>
+              </w:rPr>
+              <w:t>关闭相关的扩展功能。</w:t>
+            </w:r>
+          </w:p>
+        </w:tc>
+      </w:tr>
+    </w:tbl>
+    <w:p>
+      <w:pPr>
+        <w:widowControl/>
+        <w:jc w:val="left"/>
+        <w:rPr>
+          <w:rFonts w:ascii="Tahoma" w:eastAsia="微软雅黑" w:hAnsi="Tahoma"/>
+          <w:b/>
+          <w:color w:val="FF0000"/>
+          <w:kern w:val="0"/>
+          <w:sz w:val="24"/>
+        </w:rPr>
+      </w:pPr>
+    </w:p>
+    <w:p>
+      <w:pPr>
+        <w:widowControl/>
+        <w:jc w:val="left"/>
+        <w:rPr>
+          <w:rFonts w:ascii="Tahoma" w:eastAsia="微软雅黑" w:hAnsi="Tahoma" w:hint="eastAsia"/>
+          <w:b/>
+          <w:color w:val="FF0000"/>
+          <w:kern w:val="0"/>
+          <w:sz w:val="24"/>
+        </w:rPr>
+      </w:pPr>
+      <w:r>
+        <w:rPr>
+          <w:rFonts w:ascii="Tahoma" w:eastAsia="微软雅黑" w:hAnsi="Tahoma"/>
+          <w:b/>
+          <w:color w:val="FF0000"/>
+          <w:kern w:val="0"/>
+          <w:sz w:val="24"/>
+        </w:rPr>
+        <w:br w:type="page"/>
+      </w:r>
+    </w:p>
+    <w:p>
+      <w:pPr>
+        <w:pStyle w:val="3"/>
+      </w:pPr>
+      <w:r>
+        <w:lastRenderedPageBreak/>
+        <w:t>5.</w:t>
+      </w:r>
+      <w:r>
+        <w:rPr>
+          <w:rFonts w:hint="eastAsia"/>
+        </w:rPr>
+        <w:t>复制粘贴文件时，</w:t>
+      </w:r>
+      <w:proofErr w:type="spellStart"/>
+      <w:r>
+        <w:rPr>
+          <w:rFonts w:hint="eastAsia"/>
+        </w:rPr>
+        <w:t>rmmv</w:t>
+      </w:r>
+      <w:proofErr w:type="spellEnd"/>
+      <w:r>
+        <w:rPr>
+          <w:rFonts w:hint="eastAsia"/>
+        </w:rPr>
+        <w:t>工程不备份</w:t>
+      </w:r>
     </w:p>
     <w:p>
       <w:pPr>
@@ -1069,65 +1875,63 @@
       <w:r>
         <w:rPr>
           <w:rFonts w:ascii="Tahoma" w:eastAsia="微软雅黑" w:hAnsi="Tahoma" w:hint="eastAsia"/>
-          <w:color w:val="FF0000"/>
-          <w:kern w:val="0"/>
-          <w:sz w:val="24"/>
-        </w:rPr>
-        <w:t>3</w:t>
-      </w:r>
-      <w:r>
-        <w:rPr>
-          <w:rFonts w:ascii="Tahoma" w:eastAsia="微软雅黑" w:hAnsi="Tahoma"/>
-          <w:color w:val="FF0000"/>
-          <w:kern w:val="0"/>
-          <w:sz w:val="24"/>
-        </w:rPr>
-        <w:t>.</w:t>
-      </w:r>
-      <w:r>
-        <w:rPr>
-          <w:rFonts w:ascii="Tahoma" w:eastAsia="微软雅黑" w:hAnsi="Tahoma" w:hint="eastAsia"/>
-          <w:color w:val="FF0000"/>
-          <w:kern w:val="0"/>
-          <w:sz w:val="24"/>
-        </w:rPr>
-        <w:t>修改</w:t>
-      </w:r>
-      <w:r>
-        <w:rPr>
-          <w:rFonts w:ascii="Tahoma" w:eastAsia="微软雅黑" w:hAnsi="Tahoma"/>
-          <w:color w:val="FF0000"/>
-          <w:kern w:val="0"/>
-          <w:sz w:val="24"/>
-        </w:rPr>
-        <w:t>rpg_core.js</w:t>
-      </w:r>
-      <w:r>
-        <w:rPr>
-          <w:rFonts w:ascii="Tahoma" w:eastAsia="微软雅黑" w:hAnsi="Tahoma" w:hint="eastAsia"/>
-          <w:color w:val="FF0000"/>
-          <w:kern w:val="0"/>
-          <w:sz w:val="24"/>
-        </w:rPr>
-        <w:t>等内核文件的中的脚本，不留注释和修</w:t>
-      </w:r>
-      <w:r>
-        <w:rPr>
-          <w:rFonts w:ascii="Tahoma" w:eastAsia="微软雅黑" w:hAnsi="Tahoma" w:hint="eastAsia"/>
-          <w:color w:val="FF0000"/>
-          <w:kern w:val="0"/>
-          <w:sz w:val="24"/>
-        </w:rPr>
-        <w:t>改记录</w:t>
-      </w:r>
-      <w:r>
-        <w:rPr>
-          <w:rFonts w:ascii="Tahoma" w:eastAsia="微软雅黑" w:hAnsi="Tahoma" w:hint="eastAsia"/>
-          <w:color w:val="FF0000"/>
-          <w:kern w:val="0"/>
-          <w:sz w:val="24"/>
-        </w:rPr>
-        <w:t>。</w:t>
+          <w:b/>
+          <w:bCs/>
+          <w:kern w:val="0"/>
+          <w:sz w:val="24"/>
+        </w:rPr>
+        <w:t>原理</w:t>
+      </w:r>
+      <w:r>
+        <w:rPr>
+          <w:rFonts w:ascii="Tahoma" w:eastAsia="微软雅黑" w:hAnsi="Tahoma" w:hint="eastAsia"/>
+          <w:b/>
+          <w:bCs/>
+          <w:kern w:val="0"/>
+          <w:sz w:val="24"/>
+        </w:rPr>
+        <w:t>概述</w:t>
+      </w:r>
+      <w:r>
+        <w:rPr>
+          <w:rFonts w:ascii="Tahoma" w:eastAsia="微软雅黑" w:hAnsi="Tahoma" w:hint="eastAsia"/>
+          <w:kern w:val="0"/>
+          <w:sz w:val="24"/>
+        </w:rPr>
+        <w:t>：</w:t>
+      </w:r>
+      <w:r>
+        <w:rPr>
+          <w:rFonts w:ascii="Tahoma" w:eastAsia="微软雅黑" w:hAnsi="Tahoma"/>
+          <w:kern w:val="0"/>
+          <w:sz w:val="24"/>
+        </w:rPr>
+        <w:t>W</w:t>
+      </w:r>
+      <w:r>
+        <w:rPr>
+          <w:rFonts w:ascii="Tahoma" w:eastAsia="微软雅黑" w:hAnsi="Tahoma" w:hint="eastAsia"/>
+          <w:kern w:val="0"/>
+          <w:sz w:val="24"/>
+        </w:rPr>
+        <w:t>indows</w:t>
+      </w:r>
+      <w:r>
+        <w:rPr>
+          <w:rFonts w:ascii="Tahoma" w:eastAsia="微软雅黑" w:hAnsi="Tahoma" w:hint="eastAsia"/>
+          <w:kern w:val="0"/>
+          <w:sz w:val="24"/>
+        </w:rPr>
+        <w:t>系统会在你覆盖文件的时候会问你是否覆盖。</w:t>
+      </w:r>
+      <w:r>
+        <w:rPr>
+          <w:rFonts w:ascii="Tahoma" w:eastAsia="微软雅黑" w:hAnsi="Tahoma" w:hint="eastAsia"/>
+          <w:bCs/>
+          <w:kern w:val="0"/>
+          <w:sz w:val="24"/>
+        </w:rPr>
+        <w:t>覆盖了，旧文件就彻底没了。</w:t>
       </w:r>
     </w:p>
     <w:p>
@@ -1146,30 +1950,99 @@
       <w:r>
         <w:rPr>
           <w:rFonts w:ascii="Tahoma" w:eastAsia="微软雅黑" w:hAnsi="Tahoma" w:hint="eastAsia"/>
-          <w:kern w:val="0"/>
-          <w:sz w:val="24"/>
-        </w:rPr>
-        <w:t>论坛里面会有许多教你如何快速修改一些简单脚本的方法，比如系统的文字颜色之类的。但是，只要时间一长，你的</w:t>
-      </w:r>
-      <w:proofErr w:type="gramStart"/>
-      <w:r>
-        <w:rPr>
-          <w:rFonts w:ascii="Tahoma" w:eastAsia="微软雅黑" w:hAnsi="Tahoma" w:hint="eastAsia"/>
-          <w:kern w:val="0"/>
-          <w:sz w:val="24"/>
-        </w:rPr>
-        <w:t>旧工程</w:t>
-      </w:r>
-      <w:proofErr w:type="gramEnd"/>
-      <w:r>
-        <w:rPr>
-          <w:rFonts w:ascii="Tahoma" w:eastAsia="微软雅黑" w:hAnsi="Tahoma" w:hint="eastAsia"/>
-          <w:kern w:val="0"/>
-          <w:sz w:val="24"/>
-        </w:rPr>
-        <w:t>死活不能运行插件，但是新开的工程可以运行，找不到原因。</w:t>
-      </w:r>
-    </w:p>
+          <w:b/>
+          <w:bCs/>
+          <w:kern w:val="0"/>
+          <w:sz w:val="24"/>
+        </w:rPr>
+        <w:t>解决方法</w:t>
+      </w:r>
+      <w:r>
+        <w:rPr>
+          <w:rFonts w:ascii="Tahoma" w:eastAsia="微软雅黑" w:hAnsi="Tahoma" w:hint="eastAsia"/>
+          <w:kern w:val="0"/>
+          <w:sz w:val="24"/>
+        </w:rPr>
+        <w:t>：</w:t>
+      </w:r>
+      <w:r>
+        <w:rPr>
+          <w:rFonts w:ascii="Tahoma" w:eastAsia="微软雅黑" w:hAnsi="Tahoma" w:hint="eastAsia"/>
+          <w:kern w:val="0"/>
+          <w:sz w:val="24"/>
+        </w:rPr>
+        <w:t>没有解决办法</w:t>
+      </w:r>
+      <w:r>
+        <w:rPr>
+          <w:rFonts w:ascii="Tahoma" w:eastAsia="微软雅黑" w:hAnsi="Tahoma" w:hint="eastAsia"/>
+          <w:kern w:val="0"/>
+          <w:sz w:val="24"/>
+        </w:rPr>
+        <w:t>。</w:t>
+      </w:r>
+    </w:p>
+    <w:tbl>
+      <w:tblPr>
+        <w:tblStyle w:val="af"/>
+        <w:tblW w:w="0" w:type="auto"/>
+        <w:tblLook w:val="04A0" w:firstRow="1" w:lastRow="0" w:firstColumn="1" w:lastColumn="0" w:noHBand="0" w:noVBand="1"/>
+      </w:tblPr>
+      <w:tblGrid>
+        <w:gridCol w:w="8522"/>
+      </w:tblGrid>
+      <w:tr>
+        <w:tc>
+          <w:tcPr>
+            <w:tcW w:w="8522" w:type="dxa"/>
+          </w:tcPr>
+          <w:p>
+            <w:pPr>
+              <w:widowControl/>
+              <w:adjustRightInd w:val="0"/>
+              <w:snapToGrid w:val="0"/>
+              <w:spacing w:after="200"/>
+              <w:jc w:val="left"/>
+              <w:rPr>
+                <w:rFonts w:ascii="Tahoma" w:eastAsia="微软雅黑" w:hAnsi="Tahoma"/>
+                <w:color w:val="808080" w:themeColor="background1" w:themeShade="80"/>
+                <w:kern w:val="0"/>
+                <w:sz w:val="24"/>
+              </w:rPr>
+            </w:pPr>
+            <w:r>
+              <w:rPr>
+                <w:rFonts w:ascii="Tahoma" w:eastAsia="微软雅黑" w:hAnsi="Tahoma" w:hint="eastAsia"/>
+                <w:b/>
+                <w:bCs/>
+                <w:color w:val="808080" w:themeColor="background1" w:themeShade="80"/>
+                <w:kern w:val="0"/>
+                <w:sz w:val="24"/>
+              </w:rPr>
+              <w:t>其他说明</w:t>
+            </w:r>
+            <w:r>
+              <w:rPr>
+                <w:rFonts w:ascii="Tahoma" w:eastAsia="微软雅黑" w:hAnsi="Tahoma" w:hint="eastAsia"/>
+                <w:color w:val="808080" w:themeColor="background1" w:themeShade="80"/>
+                <w:kern w:val="0"/>
+                <w:sz w:val="24"/>
+              </w:rPr>
+              <w:t>：</w:t>
+            </w:r>
+            <w:r>
+              <w:rPr>
+                <w:rFonts w:ascii="Tahoma" w:eastAsia="微软雅黑" w:hAnsi="Tahoma" w:hint="eastAsia"/>
+                <w:color w:val="808080" w:themeColor="background1" w:themeShade="80"/>
+                <w:kern w:val="0"/>
+                <w:sz w:val="24"/>
+              </w:rPr>
+              <w:t>过一段时间，给自己的工程打一个压缩包，这样能够挽回一定的损失。许多群友经常看见了更好的素材、音乐，就会立即把当前的换掉，装上新的。由于覆盖操作过于顺手，以至于原来的素材再也找不回了。</w:t>
+            </w:r>
+          </w:p>
+        </w:tc>
+      </w:tr>
+    </w:tbl>
     <w:p>
       <w:pPr>
         <w:widowControl/>
@@ -1178,18 +2051,52 @@
         <w:spacing w:after="200"/>
         <w:jc w:val="left"/>
         <w:rPr>
-          <w:rFonts w:ascii="Tahoma" w:eastAsia="微软雅黑" w:hAnsi="Tahoma"/>
-          <w:kern w:val="0"/>
-          <w:sz w:val="24"/>
-        </w:rPr>
-      </w:pPr>
-      <w:r>
-        <w:rPr>
-          <w:rFonts w:ascii="Tahoma" w:eastAsia="微软雅黑" w:hAnsi="Tahoma" w:hint="eastAsia"/>
-          <w:kern w:val="0"/>
-          <w:sz w:val="24"/>
-        </w:rPr>
-        <w:t>一定要做记录，你修改了这一块要标注哪个文件哪一行的位置。</w:t>
+          <w:rFonts w:ascii="Tahoma" w:eastAsia="微软雅黑" w:hAnsi="Tahoma" w:hint="eastAsia"/>
+          <w:kern w:val="0"/>
+          <w:sz w:val="24"/>
+        </w:rPr>
+      </w:pPr>
+    </w:p>
+    <w:p>
+      <w:pPr>
+        <w:widowControl/>
+        <w:jc w:val="left"/>
+        <w:rPr>
+          <w:rFonts w:ascii="Tahoma" w:eastAsia="微软雅黑" w:hAnsi="Tahoma"/>
+          <w:kern w:val="0"/>
+          <w:sz w:val="24"/>
+        </w:rPr>
+      </w:pPr>
+      <w:r>
+        <w:rPr>
+          <w:rFonts w:ascii="Tahoma" w:eastAsia="微软雅黑" w:hAnsi="Tahoma"/>
+          <w:kern w:val="0"/>
+          <w:sz w:val="24"/>
+        </w:rPr>
+        <w:br w:type="page"/>
+      </w:r>
+    </w:p>
+    <w:p>
+      <w:pPr>
+        <w:pStyle w:val="2"/>
+      </w:pPr>
+      <w:r>
+        <w:rPr>
+          <w:rFonts w:hint="eastAsia"/>
+        </w:rPr>
+        <w:lastRenderedPageBreak/>
+        <w:t>一些常见问题</w:t>
+      </w:r>
+    </w:p>
+    <w:p>
+      <w:pPr>
+        <w:pStyle w:val="3"/>
+      </w:pPr>
+      <w:r>
+        <w:rPr>
+          <w:rFonts w:hint="eastAsia"/>
+        </w:rPr>
+        <w:t>图片配置报错</w:t>
       </w:r>
     </w:p>
     <w:p>
@@ -1201,12 +2108,68 @@
         <w:jc w:val="left"/>
         <w:rPr>
           <w:rFonts w:ascii="Tahoma" w:eastAsia="微软雅黑" w:hAnsi="Tahoma"/>
-          <w:b/>
-          <w:color w:val="FF0000"/>
-          <w:kern w:val="0"/>
-          <w:sz w:val="24"/>
-        </w:rPr>
-      </w:pPr>
+          <w:kern w:val="0"/>
+          <w:sz w:val="22"/>
+        </w:rPr>
+      </w:pPr>
+      <w:proofErr w:type="spellStart"/>
+      <w:r>
+        <w:rPr>
+          <w:rFonts w:ascii="Tahoma" w:eastAsia="微软雅黑" w:hAnsi="Tahoma"/>
+          <w:kern w:val="0"/>
+          <w:sz w:val="22"/>
+        </w:rPr>
+        <w:t>R</w:t>
+      </w:r>
+      <w:r>
+        <w:rPr>
+          <w:rFonts w:ascii="Tahoma" w:eastAsia="微软雅黑" w:hAnsi="Tahoma" w:hint="eastAsia"/>
+          <w:kern w:val="0"/>
+          <w:sz w:val="22"/>
+        </w:rPr>
+        <w:t>mmv</w:t>
+      </w:r>
+      <w:proofErr w:type="spellEnd"/>
+      <w:r>
+        <w:rPr>
+          <w:rFonts w:ascii="Tahoma" w:eastAsia="微软雅黑" w:hAnsi="Tahoma" w:hint="eastAsia"/>
+          <w:kern w:val="0"/>
+          <w:sz w:val="22"/>
+        </w:rPr>
+        <w:t>软件</w:t>
+      </w:r>
+      <w:r>
+        <w:rPr>
+          <w:rFonts w:ascii="Tahoma" w:eastAsia="微软雅黑" w:hAnsi="Tahoma" w:hint="eastAsia"/>
+          <w:kern w:val="0"/>
+          <w:sz w:val="22"/>
+        </w:rPr>
+        <w:t>1</w:t>
+      </w:r>
+      <w:r>
+        <w:rPr>
+          <w:rFonts w:ascii="Tahoma" w:eastAsia="微软雅黑" w:hAnsi="Tahoma"/>
+          <w:kern w:val="0"/>
+          <w:sz w:val="22"/>
+        </w:rPr>
+        <w:t>.6</w:t>
+      </w:r>
+      <w:r>
+        <w:rPr>
+          <w:rFonts w:ascii="Tahoma" w:eastAsia="微软雅黑" w:hAnsi="Tahoma" w:hint="eastAsia"/>
+          <w:kern w:val="0"/>
+          <w:sz w:val="22"/>
+        </w:rPr>
+        <w:t>报错</w:t>
+      </w:r>
+      <w:r>
+        <w:rPr>
+          <w:rFonts w:ascii="Tahoma" w:eastAsia="微软雅黑" w:hAnsi="Tahoma" w:hint="eastAsia"/>
+          <w:kern w:val="0"/>
+          <w:sz w:val="22"/>
+        </w:rPr>
+        <w:t>：</w:t>
+      </w:r>
     </w:p>
     <w:p>
       <w:pPr>
@@ -1217,571 +2180,22 @@
         <w:jc w:val="left"/>
         <w:rPr>
           <w:rFonts w:ascii="Tahoma" w:eastAsia="微软雅黑" w:hAnsi="Tahoma"/>
-          <w:color w:val="FF0000"/>
-          <w:kern w:val="0"/>
-          <w:sz w:val="24"/>
-        </w:rPr>
-      </w:pPr>
-      <w:r>
-        <w:rPr>
-          <w:rFonts w:ascii="Tahoma" w:eastAsia="微软雅黑" w:hAnsi="Tahoma"/>
-          <w:color w:val="FF0000"/>
-          <w:kern w:val="0"/>
-          <w:sz w:val="24"/>
-        </w:rPr>
-        <w:t>4.</w:t>
-      </w:r>
-      <w:r>
-        <w:rPr>
-          <w:rFonts w:ascii="Tahoma" w:eastAsia="微软雅黑" w:hAnsi="Tahoma" w:hint="eastAsia"/>
-          <w:color w:val="FF0000"/>
-          <w:kern w:val="0"/>
-          <w:sz w:val="24"/>
-        </w:rPr>
-        <w:t>无视插件的先后顺序。</w:t>
-      </w:r>
-    </w:p>
-    <w:p>
-      <w:pPr>
-        <w:widowControl/>
-        <w:adjustRightInd w:val="0"/>
-        <w:snapToGrid w:val="0"/>
-        <w:spacing w:after="200"/>
-        <w:jc w:val="left"/>
-        <w:rPr>
-          <w:rFonts w:ascii="Tahoma" w:eastAsia="微软雅黑" w:hAnsi="Tahoma"/>
-          <w:kern w:val="0"/>
-          <w:sz w:val="24"/>
-        </w:rPr>
-      </w:pPr>
-      <w:r>
-        <w:rPr>
-          <w:rFonts w:ascii="Tahoma" w:eastAsia="微软雅黑" w:hAnsi="Tahoma" w:hint="eastAsia"/>
-          <w:kern w:val="0"/>
-          <w:sz w:val="24"/>
-        </w:rPr>
-        <w:t>插件会有一些</w:t>
-      </w:r>
-      <w:proofErr w:type="gramStart"/>
-      <w:r>
-        <w:rPr>
-          <w:rFonts w:ascii="Tahoma" w:eastAsia="微软雅黑" w:hAnsi="Tahoma"/>
-          <w:kern w:val="0"/>
-          <w:sz w:val="24"/>
-        </w:rPr>
-        <w:t>”</w:t>
-      </w:r>
-      <w:proofErr w:type="gramEnd"/>
-      <w:r>
-        <w:rPr>
-          <mc:AlternateContent>
-            <mc:Choice Requires="w16se">
-              <w:rFonts w:ascii="Tahoma" w:eastAsia="微软雅黑" w:hAnsi="Tahoma" w:hint="eastAsia"/>
-            </mc:Choice>
-            <mc:Fallback>
-              <w:rFonts w:ascii="Segoe UI Symbol" w:eastAsia="Segoe UI Symbol" w:hAnsi="Segoe UI Symbol" w:cs="Segoe UI Symbol"/>
-            </mc:Fallback>
-          </mc:AlternateContent>
-          <w:kern w:val="0"/>
-          <w:sz w:val="24"/>
-        </w:rPr>
-        <mc:AlternateContent>
-          <mc:Choice Requires="w16se">
-            <w16se:symEx w16se:font="Segoe UI Symbol" w16se:char="2605"/>
-          </mc:Choice>
-          <mc:Fallback>
-            <w:t>★</w:t>
-          </mc:Fallback>
-        </mc:AlternateContent>
-      </w:r>
-      <w:proofErr w:type="gramStart"/>
-      <w:r>
-        <w:rPr>
-          <w:rFonts w:ascii="Tahoma" w:eastAsia="微软雅黑" w:hAnsi="Tahoma"/>
-          <w:kern w:val="0"/>
-          <w:sz w:val="24"/>
-        </w:rPr>
-        <w:t>”</w:t>
-      </w:r>
-      <w:proofErr w:type="gramEnd"/>
-      <w:r>
-        <w:rPr>
-          <w:rFonts w:ascii="Tahoma" w:eastAsia="微软雅黑" w:hAnsi="Tahoma" w:hint="eastAsia"/>
-          <w:kern w:val="0"/>
-          <w:sz w:val="24"/>
-        </w:rPr>
-        <w:t>的绝对条件说明，那里有先后顺序的提示。</w:t>
-      </w:r>
-    </w:p>
-    <w:p>
-      <w:pPr>
-        <w:widowControl/>
-        <w:adjustRightInd w:val="0"/>
-        <w:snapToGrid w:val="0"/>
-        <w:spacing w:after="200"/>
-        <w:jc w:val="left"/>
-        <w:rPr>
-          <w:rFonts w:ascii="Tahoma" w:eastAsia="微软雅黑" w:hAnsi="Tahoma"/>
-          <w:kern w:val="0"/>
-          <w:sz w:val="24"/>
-        </w:rPr>
-      </w:pPr>
-      <w:r>
-        <w:rPr>
-          <w:rFonts w:ascii="Tahoma" w:eastAsia="微软雅黑" w:hAnsi="Tahoma" w:hint="eastAsia"/>
-          <w:kern w:val="0"/>
-          <w:sz w:val="24"/>
-        </w:rPr>
-        <w:t>有的插件顺序错了会直接报错，但是有些插件顺序错了，不会发生任何错误，而且不起效果。</w:t>
-      </w:r>
-    </w:p>
-    <w:p>
-      <w:pPr>
-        <w:widowControl/>
-        <w:jc w:val="left"/>
-        <w:rPr>
-          <w:rFonts w:ascii="Tahoma" w:eastAsia="微软雅黑" w:hAnsi="Tahoma"/>
-          <w:b/>
-          <w:color w:val="FF0000"/>
-          <w:kern w:val="0"/>
-          <w:sz w:val="24"/>
-        </w:rPr>
-      </w:pPr>
-    </w:p>
-    <w:p>
-      <w:pPr>
-        <w:widowControl/>
-        <w:adjustRightInd w:val="0"/>
-        <w:snapToGrid w:val="0"/>
-        <w:spacing w:after="200"/>
-        <w:jc w:val="left"/>
-        <w:rPr>
-          <w:rFonts w:ascii="Tahoma" w:eastAsia="微软雅黑" w:hAnsi="Tahoma"/>
-          <w:color w:val="FF0000"/>
-          <w:kern w:val="0"/>
-          <w:sz w:val="24"/>
-        </w:rPr>
-      </w:pPr>
-      <w:r>
-        <w:rPr>
-          <w:rFonts w:ascii="Tahoma" w:eastAsia="微软雅黑" w:hAnsi="Tahoma"/>
-          <w:color w:val="FF0000"/>
-          <w:kern w:val="0"/>
-          <w:sz w:val="24"/>
-        </w:rPr>
-        <w:t>5.</w:t>
-      </w:r>
-      <w:r>
-        <w:rPr>
-          <w:rFonts w:ascii="Tahoma" w:eastAsia="微软雅黑" w:hAnsi="Tahoma" w:hint="eastAsia"/>
-          <w:color w:val="FF0000"/>
-          <w:kern w:val="0"/>
-          <w:sz w:val="24"/>
-        </w:rPr>
-        <w:t>复制粘贴文件时，</w:t>
-      </w:r>
-      <w:proofErr w:type="spellStart"/>
-      <w:r>
-        <w:rPr>
-          <w:rFonts w:ascii="Tahoma" w:eastAsia="微软雅黑" w:hAnsi="Tahoma" w:hint="eastAsia"/>
-          <w:color w:val="FF0000"/>
-          <w:kern w:val="0"/>
-          <w:sz w:val="24"/>
-        </w:rPr>
-        <w:t>rmmv</w:t>
-      </w:r>
-      <w:proofErr w:type="spellEnd"/>
-      <w:r>
-        <w:rPr>
-          <w:rFonts w:ascii="Tahoma" w:eastAsia="微软雅黑" w:hAnsi="Tahoma" w:hint="eastAsia"/>
-          <w:color w:val="FF0000"/>
-          <w:kern w:val="0"/>
-          <w:sz w:val="24"/>
-        </w:rPr>
-        <w:t>工程</w:t>
-      </w:r>
-      <w:proofErr w:type="gramStart"/>
-      <w:r>
-        <w:rPr>
-          <w:rFonts w:ascii="Tahoma" w:eastAsia="微软雅黑" w:hAnsi="Tahoma" w:hint="eastAsia"/>
-          <w:color w:val="FF0000"/>
-          <w:kern w:val="0"/>
-          <w:sz w:val="24"/>
-        </w:rPr>
-        <w:t>不</w:t>
-      </w:r>
-      <w:proofErr w:type="gramEnd"/>
-      <w:r>
-        <w:rPr>
-          <w:rFonts w:ascii="Tahoma" w:eastAsia="微软雅黑" w:hAnsi="Tahoma" w:hint="eastAsia"/>
-          <w:color w:val="FF0000"/>
-          <w:kern w:val="0"/>
-          <w:sz w:val="24"/>
-        </w:rPr>
-        <w:t>备份。</w:t>
-      </w:r>
-    </w:p>
-    <w:p>
-      <w:pPr>
-        <w:widowControl/>
-        <w:adjustRightInd w:val="0"/>
-        <w:snapToGrid w:val="0"/>
-        <w:spacing w:after="200"/>
-        <w:jc w:val="left"/>
-        <w:rPr>
-          <w:rFonts w:ascii="Tahoma" w:eastAsia="微软雅黑" w:hAnsi="Tahoma"/>
-          <w:kern w:val="0"/>
-          <w:sz w:val="24"/>
-        </w:rPr>
-      </w:pPr>
-      <w:r>
-        <w:rPr>
-          <w:rFonts w:ascii="Tahoma" w:eastAsia="微软雅黑" w:hAnsi="Tahoma"/>
-          <w:kern w:val="0"/>
-          <w:sz w:val="24"/>
-        </w:rPr>
-        <w:t>W</w:t>
-      </w:r>
-      <w:r>
-        <w:rPr>
-          <w:rFonts w:ascii="Tahoma" w:eastAsia="微软雅黑" w:hAnsi="Tahoma" w:hint="eastAsia"/>
-          <w:kern w:val="0"/>
-          <w:sz w:val="24"/>
-        </w:rPr>
-        <w:t>indows</w:t>
-      </w:r>
-      <w:r>
-        <w:rPr>
-          <w:rFonts w:ascii="Tahoma" w:eastAsia="微软雅黑" w:hAnsi="Tahoma" w:hint="eastAsia"/>
-          <w:kern w:val="0"/>
-          <w:sz w:val="24"/>
-        </w:rPr>
-        <w:t>系统会在你覆盖文件的时候会问你是否覆盖，</w:t>
-      </w:r>
-      <w:r>
-        <w:rPr>
-          <w:rFonts w:ascii="Tahoma" w:eastAsia="微软雅黑" w:hAnsi="Tahoma" w:hint="eastAsia"/>
-          <w:b/>
-          <w:kern w:val="0"/>
-          <w:sz w:val="24"/>
-        </w:rPr>
-        <w:t>这个操作比删除文件还可怕，覆盖了，旧文件就彻底没了</w:t>
-      </w:r>
-      <w:r>
-        <w:rPr>
-          <w:rFonts w:ascii="Tahoma" w:eastAsia="微软雅黑" w:hAnsi="Tahoma" w:hint="eastAsia"/>
-          <w:kern w:val="0"/>
-          <w:sz w:val="24"/>
-        </w:rPr>
-        <w:t>。</w:t>
-      </w:r>
-    </w:p>
-    <w:p>
-      <w:pPr>
-        <w:widowControl/>
-        <w:adjustRightInd w:val="0"/>
-        <w:snapToGrid w:val="0"/>
-        <w:spacing w:after="200"/>
-        <w:jc w:val="left"/>
-        <w:rPr>
-          <w:rFonts w:ascii="Tahoma" w:eastAsia="微软雅黑" w:hAnsi="Tahoma"/>
-          <w:kern w:val="0"/>
-          <w:sz w:val="24"/>
-        </w:rPr>
-      </w:pPr>
-    </w:p>
-    <w:p>
-      <w:pPr>
-        <w:widowControl/>
-        <w:adjustRightInd w:val="0"/>
-        <w:snapToGrid w:val="0"/>
-        <w:spacing w:after="200"/>
-        <w:jc w:val="left"/>
-        <w:rPr>
-          <w:rFonts w:ascii="Tahoma" w:eastAsia="微软雅黑" w:hAnsi="Tahoma"/>
-          <w:kern w:val="0"/>
-          <w:sz w:val="24"/>
-        </w:rPr>
-      </w:pPr>
-    </w:p>
-    <w:p>
-      <w:pPr>
-        <w:widowControl/>
-        <w:adjustRightInd w:val="0"/>
-        <w:snapToGrid w:val="0"/>
-        <w:spacing w:after="200"/>
-        <w:jc w:val="left"/>
-        <w:rPr>
-          <w:rFonts w:ascii="Tahoma" w:eastAsia="微软雅黑" w:hAnsi="Tahoma"/>
-          <w:kern w:val="0"/>
-          <w:sz w:val="24"/>
-        </w:rPr>
-      </w:pPr>
-    </w:p>
-    <w:p>
-      <w:pPr>
-        <w:widowControl/>
-        <w:jc w:val="left"/>
-        <w:rPr>
-          <w:rFonts w:ascii="Tahoma" w:eastAsia="微软雅黑" w:hAnsi="Tahoma"/>
-          <w:kern w:val="0"/>
-          <w:sz w:val="24"/>
-        </w:rPr>
-      </w:pPr>
-      <w:r>
-        <w:rPr>
-          <w:rFonts w:ascii="Tahoma" w:eastAsia="微软雅黑" w:hAnsi="Tahoma"/>
-          <w:kern w:val="0"/>
-          <w:sz w:val="24"/>
-        </w:rPr>
-        <w:br w:type="page"/>
-      </w:r>
-    </w:p>
-    <w:p>
-      <w:pPr>
-        <w:pStyle w:val="2"/>
-      </w:pPr>
-      <w:r>
-        <w:rPr>
-          <w:rFonts w:hint="eastAsia"/>
-        </w:rPr>
-        <w:lastRenderedPageBreak/>
-        <w:t>一些常见问题</w:t>
-      </w:r>
-    </w:p>
-    <w:p>
-      <w:pPr>
-        <w:pStyle w:val="3"/>
-        <w:rPr>
-          <w:sz w:val="28"/>
-        </w:rPr>
-      </w:pPr>
-      <w:r>
-        <w:rPr>
-          <w:rFonts w:hint="eastAsia"/>
-          <w:sz w:val="28"/>
-        </w:rPr>
-        <w:t>图片配置报错</w:t>
-      </w:r>
-    </w:p>
-    <w:p>
-      <w:pPr>
-        <w:widowControl/>
-        <w:adjustRightInd w:val="0"/>
-        <w:snapToGrid w:val="0"/>
-        <w:spacing w:after="200"/>
-        <w:jc w:val="left"/>
-        <w:rPr>
-          <w:rFonts w:ascii="Tahoma" w:eastAsia="微软雅黑" w:hAnsi="Tahoma"/>
           <w:kern w:val="0"/>
           <w:sz w:val="22"/>
         </w:rPr>
       </w:pPr>
-      <w:proofErr w:type="spellStart"/>
-      <w:r>
-        <w:rPr>
-          <w:rFonts w:ascii="Tahoma" w:eastAsia="微软雅黑" w:hAnsi="Tahoma"/>
+      <w:r>
+        <w:rPr>
+          <w:rFonts w:ascii="Tahoma" w:eastAsia="微软雅黑" w:hAnsi="Tahoma"/>
+          <w:noProof/>
           <w:kern w:val="0"/>
           <w:sz w:val="22"/>
         </w:rPr>
-        <w:t>R</w:t>
-      </w:r>
-      <w:r>
-        <w:rPr>
-          <w:rFonts w:ascii="Tahoma" w:eastAsia="微软雅黑" w:hAnsi="Tahoma" w:hint="eastAsia"/>
-          <w:kern w:val="0"/>
-          <w:sz w:val="22"/>
-        </w:rPr>
-        <w:t>mmv</w:t>
-      </w:r>
-      <w:proofErr w:type="spellEnd"/>
-      <w:r>
-        <w:rPr>
-          <w:rFonts w:ascii="Tahoma" w:eastAsia="微软雅黑" w:hAnsi="Tahoma" w:hint="eastAsia"/>
-          <w:kern w:val="0"/>
-          <w:sz w:val="22"/>
-        </w:rPr>
-        <w:t>软件</w:t>
-      </w:r>
-      <w:r>
-        <w:rPr>
-          <w:rFonts w:ascii="Tahoma" w:eastAsia="微软雅黑" w:hAnsi="Tahoma" w:hint="eastAsia"/>
-          <w:kern w:val="0"/>
-          <w:sz w:val="22"/>
-        </w:rPr>
-        <w:t>1</w:t>
-      </w:r>
-      <w:r>
-        <w:rPr>
-          <w:rFonts w:ascii="Tahoma" w:eastAsia="微软雅黑" w:hAnsi="Tahoma"/>
-          <w:kern w:val="0"/>
-          <w:sz w:val="22"/>
-        </w:rPr>
-        <w:t>.6</w:t>
-      </w:r>
-      <w:r>
-        <w:rPr>
-          <w:rFonts w:ascii="Tahoma" w:eastAsia="微软雅黑" w:hAnsi="Tahoma" w:hint="eastAsia"/>
-          <w:kern w:val="0"/>
-          <w:sz w:val="22"/>
-        </w:rPr>
-        <w:t>报错</w:t>
-      </w:r>
-      <w:r>
-        <w:rPr>
-          <w:rFonts w:ascii="Tahoma" w:eastAsia="微软雅黑" w:hAnsi="Tahoma" w:hint="eastAsia"/>
-          <w:kern w:val="0"/>
-          <w:sz w:val="22"/>
-        </w:rPr>
-        <w:t>：</w:t>
-      </w:r>
-    </w:p>
-    <w:p>
-      <w:pPr>
-        <w:widowControl/>
-        <w:adjustRightInd w:val="0"/>
-        <w:snapToGrid w:val="0"/>
-        <w:spacing w:after="200"/>
-        <w:jc w:val="left"/>
-        <w:rPr>
-          <w:rFonts w:ascii="Tahoma" w:eastAsia="微软雅黑" w:hAnsi="Tahoma"/>
-          <w:kern w:val="0"/>
-          <w:sz w:val="22"/>
-        </w:rPr>
-      </w:pPr>
-      <w:r>
-        <w:rPr>
-          <w:rFonts w:ascii="Tahoma" w:eastAsia="微软雅黑" w:hAnsi="Tahoma"/>
-          <w:noProof/>
-          <w:kern w:val="0"/>
-          <w:sz w:val="22"/>
-        </w:rPr>
         <w:drawing>
-          <wp:inline distT="0" distB="0" distL="0" distR="0" wp14:anchorId="2A325EFC" wp14:editId="6972C57B">
+          <wp:inline distT="0" distB="0" distL="0" distR="0" wp14:anchorId="196BD17C" wp14:editId="585031B3">
             <wp:extent cx="4381500" cy="1173183"/>
             <wp:effectExtent l="0" t="0" r="0" b="8255"/>
             <wp:docPr id="2" name="图片 2"/>
-            <wp:cNvGraphicFramePr>
-              <a:graphicFrameLocks xmlns:a="http://schemas.openxmlformats.org/drawingml/2006/main" noChangeAspect="1"/>
-            </wp:cNvGraphicFramePr>
-            <a:graphic xmlns:a="http://schemas.openxmlformats.org/drawingml/2006/main">
-              <a:graphicData uri="http://schemas.openxmlformats.org/drawingml/2006/picture">
-                <pic:pic xmlns:pic="http://schemas.openxmlformats.org/drawingml/2006/picture">
-                  <pic:nvPicPr>
-                    <pic:cNvPr id="1" name=""/>
-                    <pic:cNvPicPr/>
-                  </pic:nvPicPr>
-                  <pic:blipFill>
-                    <a:blip r:embed="rId8"/>
-                    <a:stretch>
-                      <a:fillRect/>
-                    </a:stretch>
-                  </pic:blipFill>
-                  <pic:spPr>
-                    <a:xfrm>
-                      <a:off x="0" y="0"/>
-                      <a:ext cx="4429692" cy="1186087"/>
-                    </a:xfrm>
-                    <a:prstGeom prst="rect">
-                      <a:avLst/>
-                    </a:prstGeom>
-                  </pic:spPr>
-                </pic:pic>
-              </a:graphicData>
-            </a:graphic>
-          </wp:inline>
-        </w:drawing>
-      </w:r>
-    </w:p>
-    <w:p>
-      <w:pPr>
-        <w:widowControl/>
-        <w:adjustRightInd w:val="0"/>
-        <w:snapToGrid w:val="0"/>
-        <w:spacing w:after="200"/>
-        <w:jc w:val="left"/>
-        <w:rPr>
-          <w:rFonts w:ascii="Tahoma" w:eastAsia="微软雅黑" w:hAnsi="Tahoma"/>
-          <w:kern w:val="0"/>
-          <w:sz w:val="22"/>
-        </w:rPr>
-      </w:pPr>
-      <w:proofErr w:type="spellStart"/>
-      <w:r>
-        <w:rPr>
-          <w:rFonts w:ascii="Tahoma" w:eastAsia="微软雅黑" w:hAnsi="Tahoma"/>
-          <w:kern w:val="0"/>
-          <w:sz w:val="22"/>
-        </w:rPr>
-        <w:t>R</w:t>
-      </w:r>
-      <w:r>
-        <w:rPr>
-          <w:rFonts w:ascii="Tahoma" w:eastAsia="微软雅黑" w:hAnsi="Tahoma" w:hint="eastAsia"/>
-          <w:kern w:val="0"/>
-          <w:sz w:val="22"/>
-        </w:rPr>
-        <w:t>mmv</w:t>
-      </w:r>
-      <w:proofErr w:type="spellEnd"/>
-      <w:r>
-        <w:rPr>
-          <w:rFonts w:ascii="Tahoma" w:eastAsia="微软雅黑" w:hAnsi="Tahoma" w:hint="eastAsia"/>
-          <w:kern w:val="0"/>
-          <w:sz w:val="22"/>
-        </w:rPr>
-        <w:t>软件</w:t>
-      </w:r>
-      <w:r>
-        <w:rPr>
-          <w:rFonts w:ascii="Tahoma" w:eastAsia="微软雅黑" w:hAnsi="Tahoma" w:hint="eastAsia"/>
-          <w:kern w:val="0"/>
-          <w:sz w:val="22"/>
-        </w:rPr>
-        <w:t>1.5</w:t>
-      </w:r>
-      <w:r>
-        <w:rPr>
-          <w:rFonts w:ascii="Tahoma" w:eastAsia="微软雅黑" w:hAnsi="Tahoma" w:hint="eastAsia"/>
-          <w:kern w:val="0"/>
-          <w:sz w:val="22"/>
-        </w:rPr>
-        <w:t>版本</w:t>
-      </w:r>
-      <w:r>
-        <w:rPr>
-          <w:rFonts w:ascii="Tahoma" w:eastAsia="微软雅黑" w:hAnsi="Tahoma" w:hint="eastAsia"/>
-          <w:kern w:val="0"/>
-          <w:sz w:val="22"/>
-        </w:rPr>
-        <w:t>可能是下面的报错：</w:t>
-      </w:r>
-    </w:p>
-    <w:p>
-      <w:pPr>
-        <w:widowControl/>
-        <w:adjustRightInd w:val="0"/>
-        <w:snapToGrid w:val="0"/>
-        <w:spacing w:after="200"/>
-        <w:jc w:val="left"/>
-        <w:rPr>
-          <w:rFonts w:ascii="Tahoma" w:eastAsia="微软雅黑" w:hAnsi="Tahoma"/>
-          <w:kern w:val="0"/>
-          <w:sz w:val="22"/>
-        </w:rPr>
-      </w:pPr>
-      <w:r>
-        <w:rPr>
-          <w:rFonts w:ascii="Tahoma" w:eastAsia="微软雅黑" w:hAnsi="Tahoma"/>
-          <w:noProof/>
-          <w:kern w:val="0"/>
-          <w:sz w:val="22"/>
-        </w:rPr>
-        <w:drawing>
-          <wp:inline distT="0" distB="0" distL="0" distR="0" wp14:anchorId="730EFB03" wp14:editId="20C0A18C">
-            <wp:extent cx="4396740" cy="1040692"/>
-            <wp:effectExtent l="0" t="0" r="3810" b="7620"/>
-            <wp:docPr id="3" name="图片 3"/>
             <wp:cNvGraphicFramePr>
               <a:graphicFrameLocks xmlns:a="http://schemas.openxmlformats.org/drawingml/2006/main" noChangeAspect="1"/>
             </wp:cNvGraphicFramePr>
@@ -1801,7 +2215,7 @@
                   <pic:spPr>
                     <a:xfrm>
                       <a:off x="0" y="0"/>
-                      <a:ext cx="4427678" cy="1048015"/>
+                      <a:ext cx="4429692" cy="1186087"/>
                     </a:xfrm>
                     <a:prstGeom prst="rect">
                       <a:avLst/>
@@ -1823,46 +2237,59 @@
         <w:jc w:val="left"/>
         <w:rPr>
           <w:rFonts w:ascii="Tahoma" w:eastAsia="微软雅黑" w:hAnsi="Tahoma"/>
-          <w:b/>
-          <w:kern w:val="0"/>
-          <w:sz w:val="24"/>
-        </w:rPr>
-      </w:pPr>
-      <w:r>
-        <w:rPr>
-          <w:rFonts w:ascii="Tahoma" w:eastAsia="微软雅黑" w:hAnsi="Tahoma" w:hint="eastAsia"/>
-          <w:b/>
-          <w:kern w:val="0"/>
-          <w:sz w:val="24"/>
-        </w:rPr>
-        <w:t>只要有</w:t>
-      </w:r>
-      <w:r>
-        <w:rPr>
-          <w:rFonts w:ascii="Tahoma" w:eastAsia="微软雅黑" w:hAnsi="Tahoma" w:hint="eastAsia"/>
-          <w:b/>
-          <w:kern w:val="0"/>
-          <w:sz w:val="24"/>
-        </w:rPr>
-        <w:t xml:space="preserve"> Fail</w:t>
-      </w:r>
-      <w:r>
-        <w:rPr>
-          <w:rFonts w:ascii="Tahoma" w:eastAsia="微软雅黑" w:hAnsi="Tahoma"/>
-          <w:b/>
-          <w:kern w:val="0"/>
-          <w:sz w:val="24"/>
-        </w:rPr>
-        <w:t xml:space="preserve"> to load </w:t>
-      </w:r>
-      <w:r>
-        <w:rPr>
-          <w:rFonts w:ascii="Tahoma" w:eastAsia="微软雅黑" w:hAnsi="Tahoma" w:hint="eastAsia"/>
-          <w:b/>
-          <w:kern w:val="0"/>
-          <w:sz w:val="24"/>
-        </w:rPr>
-        <w:t>字样，就说明是文件名配置不对。</w:t>
+          <w:kern w:val="0"/>
+          <w:sz w:val="22"/>
+        </w:rPr>
+      </w:pPr>
+      <w:proofErr w:type="spellStart"/>
+      <w:r>
+        <w:rPr>
+          <w:rFonts w:ascii="Tahoma" w:eastAsia="微软雅黑" w:hAnsi="Tahoma"/>
+          <w:kern w:val="0"/>
+          <w:sz w:val="22"/>
+        </w:rPr>
+        <w:t>R</w:t>
+      </w:r>
+      <w:r>
+        <w:rPr>
+          <w:rFonts w:ascii="Tahoma" w:eastAsia="微软雅黑" w:hAnsi="Tahoma" w:hint="eastAsia"/>
+          <w:kern w:val="0"/>
+          <w:sz w:val="22"/>
+        </w:rPr>
+        <w:t>mmv</w:t>
+      </w:r>
+      <w:proofErr w:type="spellEnd"/>
+      <w:r>
+        <w:rPr>
+          <w:rFonts w:ascii="Tahoma" w:eastAsia="微软雅黑" w:hAnsi="Tahoma" w:hint="eastAsia"/>
+          <w:kern w:val="0"/>
+          <w:sz w:val="22"/>
+        </w:rPr>
+        <w:t>软件</w:t>
+      </w:r>
+      <w:r>
+        <w:rPr>
+          <w:rFonts w:ascii="Tahoma" w:eastAsia="微软雅黑" w:hAnsi="Tahoma" w:hint="eastAsia"/>
+          <w:kern w:val="0"/>
+          <w:sz w:val="22"/>
+        </w:rPr>
+        <w:t>1.5</w:t>
+      </w:r>
+      <w:r>
+        <w:rPr>
+          <w:rFonts w:ascii="Tahoma" w:eastAsia="微软雅黑" w:hAnsi="Tahoma" w:hint="eastAsia"/>
+          <w:kern w:val="0"/>
+          <w:sz w:val="22"/>
+        </w:rPr>
+        <w:t>版本</w:t>
+      </w:r>
+      <w:r>
+        <w:rPr>
+          <w:rFonts w:ascii="Tahoma" w:eastAsia="微软雅黑" w:hAnsi="Tahoma" w:hint="eastAsia"/>
+          <w:kern w:val="0"/>
+          <w:sz w:val="22"/>
+        </w:rPr>
+        <w:t>可能是下面的报错：</w:t>
       </w:r>
     </w:p>
     <w:p>
@@ -1875,265 +2302,21 @@
         <w:rPr>
           <w:rFonts w:ascii="Tahoma" w:eastAsia="微软雅黑" w:hAnsi="Tahoma"/>
           <w:kern w:val="0"/>
-          <w:sz w:val="24"/>
-        </w:rPr>
-      </w:pPr>
-      <w:r>
-        <w:rPr>
-          <w:rFonts w:ascii="Tahoma" w:eastAsia="微软雅黑" w:hAnsi="Tahoma" w:hint="eastAsia"/>
-          <w:kern w:val="0"/>
-          <w:sz w:val="24"/>
-        </w:rPr>
-        <w:t>冒号后面有</w:t>
-      </w:r>
-      <w:r>
-        <w:rPr>
-          <w:rFonts w:ascii="Tahoma" w:eastAsia="微软雅黑" w:hAnsi="Tahoma" w:hint="eastAsia"/>
-          <w:kern w:val="0"/>
-          <w:sz w:val="24"/>
-        </w:rPr>
-        <w:t xml:space="preserve"> </w:t>
-      </w:r>
-      <w:proofErr w:type="spellStart"/>
-      <w:r>
-        <w:rPr>
-          <w:rFonts w:ascii="Tahoma" w:eastAsia="微软雅黑" w:hAnsi="Tahoma"/>
-          <w:kern w:val="0"/>
-          <w:sz w:val="24"/>
-        </w:rPr>
-        <w:t>img</w:t>
-      </w:r>
-      <w:proofErr w:type="spellEnd"/>
-      <w:r>
-        <w:rPr>
-          <w:rFonts w:ascii="Tahoma" w:eastAsia="微软雅黑" w:hAnsi="Tahoma"/>
-          <w:kern w:val="0"/>
-          <w:sz w:val="24"/>
-        </w:rPr>
-        <w:t>/</w:t>
-      </w:r>
-      <w:r>
-        <w:rPr>
-          <w:rFonts w:ascii="Tahoma" w:eastAsia="微软雅黑" w:hAnsi="Tahoma" w:hint="eastAsia"/>
-          <w:kern w:val="0"/>
-          <w:sz w:val="24"/>
-        </w:rPr>
-        <w:t>文件名</w:t>
-      </w:r>
-      <w:r>
-        <w:rPr>
-          <w:rFonts w:ascii="Tahoma" w:eastAsia="微软雅黑" w:hAnsi="Tahoma" w:hint="eastAsia"/>
-          <w:kern w:val="0"/>
-          <w:sz w:val="24"/>
-        </w:rPr>
-        <w:t xml:space="preserve"> </w:t>
-      </w:r>
-      <w:r>
-        <w:rPr>
-          <w:rFonts w:ascii="Tahoma" w:eastAsia="微软雅黑" w:hAnsi="Tahoma" w:hint="eastAsia"/>
-          <w:kern w:val="0"/>
-          <w:sz w:val="24"/>
-        </w:rPr>
-        <w:t>的字样，你可以</w:t>
-      </w:r>
-      <w:r>
-        <w:rPr>
-          <w:rFonts w:ascii="Tahoma" w:eastAsia="微软雅黑" w:hAnsi="Tahoma" w:hint="eastAsia"/>
-          <w:kern w:val="0"/>
-          <w:sz w:val="24"/>
-        </w:rPr>
-        <w:t>去那个文件夹翻翻</w:t>
-      </w:r>
-      <w:r>
-        <w:rPr>
-          <w:rFonts w:ascii="Tahoma" w:eastAsia="微软雅黑" w:hAnsi="Tahoma" w:hint="eastAsia"/>
-          <w:kern w:val="0"/>
-          <w:sz w:val="24"/>
-        </w:rPr>
-        <w:t>插件里面哪些是配置在这个文件里面的。</w:t>
-      </w:r>
-    </w:p>
-    <w:p>
-      <w:pPr>
-        <w:widowControl/>
-        <w:adjustRightInd w:val="0"/>
-        <w:snapToGrid w:val="0"/>
-        <w:spacing w:after="200"/>
-        <w:jc w:val="left"/>
-        <w:rPr>
-          <w:rFonts w:ascii="Tahoma" w:eastAsia="微软雅黑" w:hAnsi="Tahoma"/>
-          <w:kern w:val="0"/>
-          <w:sz w:val="24"/>
-        </w:rPr>
-      </w:pPr>
-    </w:p>
-    <w:p>
-      <w:pPr>
-        <w:widowControl/>
-        <w:adjustRightInd w:val="0"/>
-        <w:snapToGrid w:val="0"/>
-        <w:spacing w:after="200"/>
-        <w:jc w:val="left"/>
-        <w:rPr>
-          <w:rFonts w:ascii="Tahoma" w:eastAsia="微软雅黑" w:hAnsi="Tahoma"/>
-          <w:kern w:val="0"/>
-          <w:sz w:val="24"/>
-        </w:rPr>
-      </w:pPr>
-    </w:p>
-    <w:p>
-      <w:pPr>
-        <w:pStyle w:val="3"/>
-        <w:rPr>
-          <w:sz w:val="28"/>
-        </w:rPr>
-      </w:pPr>
-      <w:r>
-        <w:rPr>
-          <w:rFonts w:hint="eastAsia"/>
-          <w:sz w:val="28"/>
-        </w:rPr>
-        <w:t>进入比较大的地图，程序退出</w:t>
-      </w:r>
-    </w:p>
-    <w:p>
-      <w:pPr>
-        <w:widowControl/>
-        <w:adjustRightInd w:val="0"/>
-        <w:snapToGrid w:val="0"/>
-        <w:spacing w:after="200"/>
-        <w:jc w:val="left"/>
-        <w:rPr>
-          <w:rFonts w:ascii="Tahoma" w:eastAsia="微软雅黑" w:hAnsi="Tahoma"/>
-          <w:kern w:val="0"/>
-          <w:sz w:val="24"/>
-        </w:rPr>
-      </w:pPr>
-      <w:r>
-        <w:rPr>
-          <w:rFonts w:ascii="Tahoma" w:eastAsia="微软雅黑" w:hAnsi="Tahoma" w:hint="eastAsia"/>
-          <w:kern w:val="0"/>
-          <w:sz w:val="24"/>
-        </w:rPr>
-        <w:t>出现这个问题，</w:t>
-      </w:r>
-      <w:r>
-        <w:rPr>
-          <w:rFonts w:ascii="Tahoma" w:eastAsia="微软雅黑" w:hAnsi="Tahoma" w:hint="eastAsia"/>
-          <w:kern w:val="0"/>
-          <w:sz w:val="24"/>
-        </w:rPr>
-        <w:t>是发生了内存泄漏。</w:t>
-      </w:r>
-      <w:r>
-        <w:rPr>
-          <w:rFonts w:ascii="Tahoma" w:eastAsia="微软雅黑" w:hAnsi="Tahoma" w:hint="eastAsia"/>
-          <w:kern w:val="0"/>
-          <w:sz w:val="24"/>
-        </w:rPr>
-        <w:t>计算机没有更多空间给游戏去存内存数据了。</w:t>
-      </w:r>
-    </w:p>
-    <w:p>
-      <w:pPr>
-        <w:widowControl/>
-        <w:adjustRightInd w:val="0"/>
-        <w:snapToGrid w:val="0"/>
-        <w:spacing w:after="200"/>
-        <w:jc w:val="left"/>
-        <w:rPr>
-          <w:rFonts w:ascii="Tahoma" w:eastAsia="微软雅黑" w:hAnsi="Tahoma"/>
-          <w:b/>
-          <w:kern w:val="0"/>
-          <w:sz w:val="24"/>
-        </w:rPr>
-      </w:pPr>
-      <w:r>
-        <w:rPr>
-          <w:rFonts w:ascii="Tahoma" w:eastAsia="微软雅黑" w:hAnsi="Tahoma" w:hint="eastAsia"/>
-          <w:b/>
-          <w:kern w:val="0"/>
-          <w:sz w:val="24"/>
-        </w:rPr>
-        <w:t>按</w:t>
-      </w:r>
-      <w:r>
-        <w:rPr>
-          <w:rFonts w:ascii="Tahoma" w:eastAsia="微软雅黑" w:hAnsi="Tahoma" w:hint="eastAsia"/>
-          <w:b/>
-          <w:kern w:val="0"/>
-          <w:sz w:val="24"/>
-        </w:rPr>
-        <w:t>F</w:t>
-      </w:r>
-      <w:r>
-        <w:rPr>
-          <w:rFonts w:ascii="Tahoma" w:eastAsia="微软雅黑" w:hAnsi="Tahoma"/>
-          <w:b/>
-          <w:kern w:val="0"/>
-          <w:sz w:val="24"/>
-        </w:rPr>
-        <w:t>8</w:t>
-      </w:r>
-      <w:r>
-        <w:rPr>
-          <w:rFonts w:ascii="Tahoma" w:eastAsia="微软雅黑" w:hAnsi="Tahoma" w:hint="eastAsia"/>
-          <w:b/>
-          <w:kern w:val="0"/>
-          <w:sz w:val="24"/>
-        </w:rPr>
-        <w:t>，可以看到下面这个情况。（也可能按</w:t>
-      </w:r>
-      <w:r>
-        <w:rPr>
-          <w:rFonts w:ascii="Tahoma" w:eastAsia="微软雅黑" w:hAnsi="Tahoma" w:hint="eastAsia"/>
-          <w:b/>
-          <w:kern w:val="0"/>
-          <w:sz w:val="24"/>
-        </w:rPr>
-        <w:t>F</w:t>
-      </w:r>
-      <w:r>
-        <w:rPr>
-          <w:rFonts w:ascii="Tahoma" w:eastAsia="微软雅黑" w:hAnsi="Tahoma"/>
-          <w:b/>
-          <w:kern w:val="0"/>
-          <w:sz w:val="24"/>
-        </w:rPr>
-        <w:t>8</w:t>
-      </w:r>
-      <w:r>
-        <w:rPr>
-          <w:rFonts w:ascii="Tahoma" w:eastAsia="微软雅黑" w:hAnsi="Tahoma" w:hint="eastAsia"/>
-          <w:b/>
-          <w:kern w:val="0"/>
-          <w:sz w:val="24"/>
-        </w:rPr>
-        <w:t>，弹出窗口然后窗口瞬间关闭）</w:t>
-      </w:r>
-    </w:p>
-    <w:p>
-      <w:pPr>
-        <w:widowControl/>
-        <w:adjustRightInd w:val="0"/>
-        <w:snapToGrid w:val="0"/>
-        <w:spacing w:after="200"/>
-        <w:jc w:val="left"/>
-        <w:rPr>
-          <w:rFonts w:ascii="Tahoma" w:eastAsia="微软雅黑" w:hAnsi="Tahoma"/>
-          <w:kern w:val="0"/>
-          <w:sz w:val="24"/>
-        </w:rPr>
-      </w:pPr>
-      <w:r>
-        <w:rPr>
+          <w:sz w:val="22"/>
+        </w:rPr>
+      </w:pPr>
+      <w:r>
+        <w:rPr>
+          <w:rFonts w:ascii="Tahoma" w:eastAsia="微软雅黑" w:hAnsi="Tahoma"/>
           <w:noProof/>
+          <w:kern w:val="0"/>
+          <w:sz w:val="22"/>
         </w:rPr>
         <w:drawing>
-          <wp:inline distT="0" distB="0" distL="0" distR="0" wp14:anchorId="512DB12E" wp14:editId="6C6B3758">
-            <wp:extent cx="3817620" cy="1313140"/>
-            <wp:effectExtent l="0" t="0" r="0" b="1905"/>
-            <wp:docPr id="6" name="图片 6"/>
+          <wp:inline distT="0" distB="0" distL="0" distR="0" wp14:anchorId="178F8DF3" wp14:editId="794568A8">
+            <wp:extent cx="4396740" cy="1040692"/>
+            <wp:effectExtent l="0" t="0" r="3810" b="7620"/>
+            <wp:docPr id="3" name="图片 3"/>
             <wp:cNvGraphicFramePr>
               <a:graphicFrameLocks xmlns:a="http://schemas.openxmlformats.org/drawingml/2006/main" noChangeAspect="1"/>
             </wp:cNvGraphicFramePr>
@@ -2153,6 +2336,372 @@
                   <pic:spPr>
                     <a:xfrm>
                       <a:off x="0" y="0"/>
+                      <a:ext cx="4427678" cy="1048015"/>
+                    </a:xfrm>
+                    <a:prstGeom prst="rect">
+                      <a:avLst/>
+                    </a:prstGeom>
+                  </pic:spPr>
+                </pic:pic>
+              </a:graphicData>
+            </a:graphic>
+          </wp:inline>
+        </w:drawing>
+      </w:r>
+    </w:p>
+    <w:p>
+      <w:pPr>
+        <w:widowControl/>
+        <w:adjustRightInd w:val="0"/>
+        <w:snapToGrid w:val="0"/>
+        <w:spacing w:after="200"/>
+        <w:jc w:val="left"/>
+        <w:rPr>
+          <w:rFonts w:ascii="Tahoma" w:eastAsia="微软雅黑" w:hAnsi="Tahoma"/>
+          <w:b/>
+          <w:kern w:val="0"/>
+          <w:sz w:val="24"/>
+        </w:rPr>
+      </w:pPr>
+      <w:r>
+        <w:rPr>
+          <w:rFonts w:ascii="Tahoma" w:eastAsia="微软雅黑" w:hAnsi="Tahoma" w:hint="eastAsia"/>
+          <w:b/>
+          <w:kern w:val="0"/>
+          <w:sz w:val="24"/>
+        </w:rPr>
+        <w:t>只要有</w:t>
+      </w:r>
+      <w:r>
+        <w:rPr>
+          <w:rFonts w:ascii="Tahoma" w:eastAsia="微软雅黑" w:hAnsi="Tahoma" w:hint="eastAsia"/>
+          <w:b/>
+          <w:kern w:val="0"/>
+          <w:sz w:val="24"/>
+        </w:rPr>
+        <w:t xml:space="preserve"> Fail</w:t>
+      </w:r>
+      <w:r>
+        <w:rPr>
+          <w:rFonts w:ascii="Tahoma" w:eastAsia="微软雅黑" w:hAnsi="Tahoma"/>
+          <w:b/>
+          <w:kern w:val="0"/>
+          <w:sz w:val="24"/>
+        </w:rPr>
+        <w:t xml:space="preserve"> to load </w:t>
+      </w:r>
+      <w:r>
+        <w:rPr>
+          <w:rFonts w:ascii="Tahoma" w:eastAsia="微软雅黑" w:hAnsi="Tahoma" w:hint="eastAsia"/>
+          <w:b/>
+          <w:kern w:val="0"/>
+          <w:sz w:val="24"/>
+        </w:rPr>
+        <w:t>字样，就说明是文件名配置不对。</w:t>
+      </w:r>
+    </w:p>
+    <w:p>
+      <w:pPr>
+        <w:widowControl/>
+        <w:adjustRightInd w:val="0"/>
+        <w:snapToGrid w:val="0"/>
+        <w:spacing w:after="200"/>
+        <w:jc w:val="left"/>
+        <w:rPr>
+          <w:rFonts w:ascii="Tahoma" w:eastAsia="微软雅黑" w:hAnsi="Tahoma"/>
+          <w:kern w:val="0"/>
+          <w:sz w:val="24"/>
+        </w:rPr>
+      </w:pPr>
+      <w:r>
+        <w:rPr>
+          <w:rFonts w:ascii="Tahoma" w:eastAsia="微软雅黑" w:hAnsi="Tahoma" w:hint="eastAsia"/>
+          <w:kern w:val="0"/>
+          <w:sz w:val="24"/>
+        </w:rPr>
+        <w:t>冒号后面有</w:t>
+      </w:r>
+      <w:r>
+        <w:rPr>
+          <w:rFonts w:ascii="Tahoma" w:eastAsia="微软雅黑" w:hAnsi="Tahoma" w:hint="eastAsia"/>
+          <w:kern w:val="0"/>
+          <w:sz w:val="24"/>
+        </w:rPr>
+        <w:t xml:space="preserve"> </w:t>
+      </w:r>
+      <w:proofErr w:type="spellStart"/>
+      <w:r>
+        <w:rPr>
+          <w:rFonts w:ascii="Tahoma" w:eastAsia="微软雅黑" w:hAnsi="Tahoma"/>
+          <w:kern w:val="0"/>
+          <w:sz w:val="24"/>
+        </w:rPr>
+        <w:t>img</w:t>
+      </w:r>
+      <w:proofErr w:type="spellEnd"/>
+      <w:r>
+        <w:rPr>
+          <w:rFonts w:ascii="Tahoma" w:eastAsia="微软雅黑" w:hAnsi="Tahoma"/>
+          <w:kern w:val="0"/>
+          <w:sz w:val="24"/>
+        </w:rPr>
+        <w:t>/</w:t>
+      </w:r>
+      <w:r>
+        <w:rPr>
+          <w:rFonts w:ascii="Tahoma" w:eastAsia="微软雅黑" w:hAnsi="Tahoma" w:hint="eastAsia"/>
+          <w:kern w:val="0"/>
+          <w:sz w:val="24"/>
+        </w:rPr>
+        <w:t>文件名</w:t>
+      </w:r>
+      <w:r>
+        <w:rPr>
+          <w:rFonts w:ascii="Tahoma" w:eastAsia="微软雅黑" w:hAnsi="Tahoma" w:hint="eastAsia"/>
+          <w:kern w:val="0"/>
+          <w:sz w:val="24"/>
+        </w:rPr>
+        <w:t xml:space="preserve"> </w:t>
+      </w:r>
+      <w:r>
+        <w:rPr>
+          <w:rFonts w:ascii="Tahoma" w:eastAsia="微软雅黑" w:hAnsi="Tahoma" w:hint="eastAsia"/>
+          <w:kern w:val="0"/>
+          <w:sz w:val="24"/>
+        </w:rPr>
+        <w:t>的字样，你可以</w:t>
+      </w:r>
+      <w:r>
+        <w:rPr>
+          <w:rFonts w:ascii="Tahoma" w:eastAsia="微软雅黑" w:hAnsi="Tahoma" w:hint="eastAsia"/>
+          <w:kern w:val="0"/>
+          <w:sz w:val="24"/>
+        </w:rPr>
+        <w:t>去那个文件夹翻翻</w:t>
+      </w:r>
+      <w:r>
+        <w:rPr>
+          <w:rFonts w:ascii="Tahoma" w:eastAsia="微软雅黑" w:hAnsi="Tahoma" w:hint="eastAsia"/>
+          <w:kern w:val="0"/>
+          <w:sz w:val="24"/>
+        </w:rPr>
+        <w:t>插件里面哪些是配置在这个文件里面的。</w:t>
+      </w:r>
+    </w:p>
+    <w:p>
+      <w:pPr>
+        <w:widowControl/>
+        <w:adjustRightInd w:val="0"/>
+        <w:snapToGrid w:val="0"/>
+        <w:spacing w:after="200"/>
+        <w:jc w:val="left"/>
+        <w:rPr>
+          <w:rFonts w:ascii="Tahoma" w:eastAsia="微软雅黑" w:hAnsi="Tahoma"/>
+          <w:kern w:val="0"/>
+          <w:sz w:val="24"/>
+        </w:rPr>
+      </w:pPr>
+    </w:p>
+    <w:p>
+      <w:pPr>
+        <w:widowControl/>
+        <w:adjustRightInd w:val="0"/>
+        <w:snapToGrid w:val="0"/>
+        <w:spacing w:after="200"/>
+        <w:jc w:val="left"/>
+        <w:rPr>
+          <w:rFonts w:ascii="Tahoma" w:eastAsia="微软雅黑" w:hAnsi="Tahoma"/>
+          <w:kern w:val="0"/>
+          <w:sz w:val="24"/>
+        </w:rPr>
+      </w:pPr>
+    </w:p>
+    <w:p>
+      <w:pPr>
+        <w:pStyle w:val="3"/>
+      </w:pPr>
+      <w:r>
+        <w:rPr>
+          <w:rFonts w:hint="eastAsia"/>
+        </w:rPr>
+        <w:t>进入大地图</w:t>
+      </w:r>
+      <w:r>
+        <w:rPr>
+          <w:rFonts w:hint="eastAsia"/>
+        </w:rPr>
+        <w:t>时</w:t>
+      </w:r>
+      <w:r>
+        <w:rPr>
+          <w:rFonts w:hint="eastAsia"/>
+        </w:rPr>
+        <w:t>程序</w:t>
+      </w:r>
+      <w:r>
+        <w:rPr>
+          <w:rFonts w:hint="eastAsia"/>
+        </w:rPr>
+        <w:t>闪退</w:t>
+      </w:r>
+    </w:p>
+    <w:p>
+      <w:pPr>
+        <w:widowControl/>
+        <w:adjustRightInd w:val="0"/>
+        <w:snapToGrid w:val="0"/>
+        <w:spacing w:after="200"/>
+        <w:jc w:val="left"/>
+        <w:rPr>
+          <w:rFonts w:ascii="Tahoma" w:eastAsia="微软雅黑" w:hAnsi="Tahoma"/>
+          <w:kern w:val="0"/>
+          <w:sz w:val="24"/>
+        </w:rPr>
+      </w:pPr>
+      <w:r>
+        <w:rPr>
+          <w:rFonts w:ascii="Tahoma" w:eastAsia="微软雅黑" w:hAnsi="Tahoma" w:hint="eastAsia"/>
+          <w:kern w:val="0"/>
+          <w:sz w:val="24"/>
+        </w:rPr>
+        <w:t>出现这个问题，</w:t>
+      </w:r>
+      <w:r>
+        <w:rPr>
+          <w:rFonts w:ascii="Tahoma" w:eastAsia="微软雅黑" w:hAnsi="Tahoma" w:hint="eastAsia"/>
+          <w:kern w:val="0"/>
+          <w:sz w:val="24"/>
+        </w:rPr>
+        <w:t>是发生了内存泄漏。</w:t>
+      </w:r>
+      <w:r>
+        <w:rPr>
+          <w:rFonts w:ascii="Tahoma" w:eastAsia="微软雅黑" w:hAnsi="Tahoma" w:hint="eastAsia"/>
+          <w:kern w:val="0"/>
+          <w:sz w:val="24"/>
+        </w:rPr>
+        <w:t>计算机没有更多空间给游戏去存内存数据了。</w:t>
+      </w:r>
+    </w:p>
+    <w:p>
+      <w:pPr>
+        <w:widowControl/>
+        <w:adjustRightInd w:val="0"/>
+        <w:snapToGrid w:val="0"/>
+        <w:spacing w:after="200"/>
+        <w:jc w:val="left"/>
+        <w:rPr>
+          <w:rFonts w:ascii="Tahoma" w:eastAsia="微软雅黑" w:hAnsi="Tahoma"/>
+          <w:b/>
+          <w:kern w:val="0"/>
+          <w:sz w:val="24"/>
+        </w:rPr>
+      </w:pPr>
+      <w:r>
+        <w:rPr>
+          <w:rFonts w:ascii="Tahoma" w:eastAsia="微软雅黑" w:hAnsi="Tahoma" w:hint="eastAsia"/>
+          <w:b/>
+          <w:kern w:val="0"/>
+          <w:sz w:val="24"/>
+        </w:rPr>
+        <w:t>按</w:t>
+      </w:r>
+      <w:r>
+        <w:rPr>
+          <w:rFonts w:ascii="Tahoma" w:eastAsia="微软雅黑" w:hAnsi="Tahoma" w:hint="eastAsia"/>
+          <w:b/>
+          <w:kern w:val="0"/>
+          <w:sz w:val="24"/>
+        </w:rPr>
+        <w:t>F</w:t>
+      </w:r>
+      <w:r>
+        <w:rPr>
+          <w:rFonts w:ascii="Tahoma" w:eastAsia="微软雅黑" w:hAnsi="Tahoma"/>
+          <w:b/>
+          <w:kern w:val="0"/>
+          <w:sz w:val="24"/>
+        </w:rPr>
+        <w:t>8</w:t>
+      </w:r>
+      <w:r>
+        <w:rPr>
+          <w:rFonts w:ascii="Tahoma" w:eastAsia="微软雅黑" w:hAnsi="Tahoma" w:hint="eastAsia"/>
+          <w:b/>
+          <w:kern w:val="0"/>
+          <w:sz w:val="24"/>
+        </w:rPr>
+        <w:t>，可以看到下面这个情况。（也可能按</w:t>
+      </w:r>
+      <w:r>
+        <w:rPr>
+          <w:rFonts w:ascii="Tahoma" w:eastAsia="微软雅黑" w:hAnsi="Tahoma" w:hint="eastAsia"/>
+          <w:b/>
+          <w:kern w:val="0"/>
+          <w:sz w:val="24"/>
+        </w:rPr>
+        <w:t>F</w:t>
+      </w:r>
+      <w:r>
+        <w:rPr>
+          <w:rFonts w:ascii="Tahoma" w:eastAsia="微软雅黑" w:hAnsi="Tahoma"/>
+          <w:b/>
+          <w:kern w:val="0"/>
+          <w:sz w:val="24"/>
+        </w:rPr>
+        <w:t>8</w:t>
+      </w:r>
+      <w:r>
+        <w:rPr>
+          <w:rFonts w:ascii="Tahoma" w:eastAsia="微软雅黑" w:hAnsi="Tahoma" w:hint="eastAsia"/>
+          <w:b/>
+          <w:kern w:val="0"/>
+          <w:sz w:val="24"/>
+        </w:rPr>
+        <w:t>，弹出窗口然后窗口瞬间关闭）</w:t>
+      </w:r>
+    </w:p>
+    <w:p>
+      <w:pPr>
+        <w:widowControl/>
+        <w:adjustRightInd w:val="0"/>
+        <w:snapToGrid w:val="0"/>
+        <w:spacing w:after="200"/>
+        <w:jc w:val="left"/>
+        <w:rPr>
+          <w:rFonts w:ascii="Tahoma" w:eastAsia="微软雅黑" w:hAnsi="Tahoma"/>
+          <w:kern w:val="0"/>
+          <w:sz w:val="24"/>
+        </w:rPr>
+      </w:pPr>
+      <w:r>
+        <w:rPr>
+          <w:noProof/>
+        </w:rPr>
+        <w:drawing>
+          <wp:inline distT="0" distB="0" distL="0" distR="0" wp14:anchorId="76CCFCE0" wp14:editId="310E035B">
+            <wp:extent cx="3817620" cy="1313140"/>
+            <wp:effectExtent l="0" t="0" r="0" b="1905"/>
+            <wp:docPr id="6" name="图片 6"/>
+            <wp:cNvGraphicFramePr>
+              <a:graphicFrameLocks xmlns:a="http://schemas.openxmlformats.org/drawingml/2006/main" noChangeAspect="1"/>
+            </wp:cNvGraphicFramePr>
+            <a:graphic xmlns:a="http://schemas.openxmlformats.org/drawingml/2006/main">
+              <a:graphicData uri="http://schemas.openxmlformats.org/drawingml/2006/picture">
+                <pic:pic xmlns:pic="http://schemas.openxmlformats.org/drawingml/2006/picture">
+                  <pic:nvPicPr>
+                    <pic:cNvPr id="1" name=""/>
+                    <pic:cNvPicPr/>
+                  </pic:nvPicPr>
+                  <pic:blipFill>
+                    <a:blip r:embed="rId11"/>
+                    <a:stretch>
+                      <a:fillRect/>
+                    </a:stretch>
+                  </pic:blipFill>
+                  <pic:spPr>
+                    <a:xfrm>
+                      <a:off x="0" y="0"/>
                       <a:ext cx="3843111" cy="1321908"/>
                     </a:xfrm>
                     <a:prstGeom prst="rect">
@@ -2195,9 +2744,8 @@
           <w:kern w:val="0"/>
           <w:sz w:val="24"/>
         </w:rPr>
-        <w:t>同时开</w:t>
-      </w:r>
-      <w:proofErr w:type="gramStart"/>
+        <w:t>同时开一堆</w:t>
+      </w:r>
       <w:r>
         <w:rPr>
           <w:rFonts w:ascii="Tahoma" w:eastAsia="微软雅黑" w:hAnsi="Tahoma" w:hint="eastAsia"/>
@@ -2205,7 +2753,7 @@
           <w:kern w:val="0"/>
           <w:sz w:val="24"/>
         </w:rPr>
-        <w:t>一堆</w:t>
+        <w:t>占内存的</w:t>
       </w:r>
       <w:r>
         <w:rPr>
@@ -2214,9 +2762,8 @@
           <w:kern w:val="0"/>
           <w:sz w:val="24"/>
         </w:rPr>
-        <w:t>占</w:t>
-      </w:r>
-      <w:proofErr w:type="gramEnd"/>
+        <w:t>大软件，才会发生这种情况</w:t>
+      </w:r>
       <w:r>
         <w:rPr>
           <w:rFonts w:ascii="Tahoma" w:eastAsia="微软雅黑" w:hAnsi="Tahoma" w:hint="eastAsia"/>
@@ -2224,24 +2771,6 @@
           <w:kern w:val="0"/>
           <w:sz w:val="24"/>
         </w:rPr>
-        <w:t>内存的</w:t>
-      </w:r>
-      <w:r>
-        <w:rPr>
-          <w:rFonts w:ascii="Tahoma" w:eastAsia="微软雅黑" w:hAnsi="Tahoma" w:hint="eastAsia"/>
-          <w:b/>
-          <w:kern w:val="0"/>
-          <w:sz w:val="24"/>
-        </w:rPr>
-        <w:t>大软件，才会发生这种情况</w:t>
-      </w:r>
-      <w:r>
-        <w:rPr>
-          <w:rFonts w:ascii="Tahoma" w:eastAsia="微软雅黑" w:hAnsi="Tahoma" w:hint="eastAsia"/>
-          <w:b/>
-          <w:kern w:val="0"/>
-          <w:sz w:val="24"/>
-        </w:rPr>
         <w:t>。</w:t>
       </w:r>
       <w:r>
@@ -2282,25 +2811,7 @@
           <w:kern w:val="0"/>
           <w:sz w:val="24"/>
         </w:rPr>
-        <w:t>，建议</w:t>
-      </w:r>
-      <w:proofErr w:type="gramStart"/>
-      <w:r>
-        <w:rPr>
-          <w:rFonts w:ascii="Tahoma" w:eastAsia="微软雅黑" w:hAnsi="Tahoma" w:hint="eastAsia"/>
-          <w:kern w:val="0"/>
-          <w:sz w:val="24"/>
-        </w:rPr>
-        <w:t>玩家先</w:t>
-      </w:r>
-      <w:proofErr w:type="gramEnd"/>
-      <w:r>
-        <w:rPr>
-          <w:rFonts w:ascii="Tahoma" w:eastAsia="微软雅黑" w:hAnsi="Tahoma" w:hint="eastAsia"/>
-          <w:kern w:val="0"/>
-          <w:sz w:val="24"/>
-        </w:rPr>
-        <w:t>关闭其它</w:t>
+        <w:t>，建议玩家先关闭其它</w:t>
       </w:r>
       <w:r>
         <w:rPr>
@@ -2342,21 +2853,14 @@
     <w:p>
       <w:pPr>
         <w:pStyle w:val="3"/>
-        <w:rPr>
-          <w:sz w:val="28"/>
-        </w:rPr>
       </w:pPr>
       <w:proofErr w:type="spellStart"/>
       <w:r>
-        <w:rPr>
-          <w:sz w:val="28"/>
-        </w:rPr>
         <w:t>R</w:t>
       </w:r>
       <w:r>
         <w:rPr>
           <w:rFonts w:hint="eastAsia"/>
-          <w:sz w:val="28"/>
         </w:rPr>
         <w:t>mmv</w:t>
       </w:r>
@@ -2364,7 +2868,6 @@
       <w:r>
         <w:rPr>
           <w:rFonts w:hint="eastAsia"/>
-          <w:sz w:val="28"/>
         </w:rPr>
         <w:t>部署失败</w:t>
       </w:r>
@@ -2410,7 +2913,7 @@
           <w:sz w:val="24"/>
         </w:rPr>
         <w:drawing>
-          <wp:inline distT="0" distB="0" distL="0" distR="0" wp14:anchorId="2155BEB2" wp14:editId="718165D6">
+          <wp:inline distT="0" distB="0" distL="0" distR="0" wp14:anchorId="01A375C8" wp14:editId="76EA2436">
             <wp:extent cx="1562100" cy="1181692"/>
             <wp:effectExtent l="0" t="0" r="0" b="0"/>
             <wp:docPr id="4" name="图片 4" descr="D:\Documents\Tencent Files\1355126171\Image\Group\Image1\(GQN81YKT`A`)2L2MOR}G91.png"/>
@@ -2427,7 +2930,7 @@
                     </pic:cNvPicPr>
                   </pic:nvPicPr>
                   <pic:blipFill>
-                    <a:blip r:embed="rId11">
+                    <a:blip r:embed="rId12">
                       <a:extLst>
                         <a:ext uri="{28A0092B-C50C-407E-A947-70E740481C1C}">
                           <a14:useLocalDpi xmlns:a14="http://schemas.microsoft.com/office/drawing/2010/main" val="0"/>
@@ -2580,21 +3083,14 @@
     <w:p>
       <w:pPr>
         <w:pStyle w:val="3"/>
-        <w:rPr>
-          <w:sz w:val="28"/>
-        </w:rPr>
       </w:pPr>
       <w:proofErr w:type="spellStart"/>
       <w:r>
-        <w:rPr>
-          <w:sz w:val="28"/>
-        </w:rPr>
         <w:t>R</w:t>
       </w:r>
       <w:r>
         <w:rPr>
           <w:rFonts w:hint="eastAsia"/>
-          <w:sz w:val="28"/>
         </w:rPr>
         <w:t>mmv</w:t>
       </w:r>
@@ -2602,7 +3098,6 @@
       <w:r>
         <w:rPr>
           <w:rFonts w:hint="eastAsia"/>
-          <w:sz w:val="28"/>
         </w:rPr>
         <w:t>去除了</w:t>
       </w:r>
@@ -2610,7 +3105,6 @@
       <w:r>
         <w:rPr>
           <w:rFonts w:hint="eastAsia"/>
-          <w:sz w:val="28"/>
         </w:rPr>
         <w:t>ogg</w:t>
       </w:r>
@@ -2618,7 +3112,6 @@
       <w:r>
         <w:rPr>
           <w:rFonts w:hint="eastAsia"/>
-          <w:sz w:val="28"/>
         </w:rPr>
         <w:t>文件</w:t>
       </w:r>
@@ -2652,25 +3145,7 @@
           <w:kern w:val="0"/>
           <w:sz w:val="24"/>
         </w:rPr>
-        <w:t>自带加密方式，通过设置密钥，并且</w:t>
-      </w:r>
-      <w:proofErr w:type="gramStart"/>
-      <w:r>
-        <w:rPr>
-          <w:rFonts w:ascii="Tahoma" w:eastAsia="微软雅黑" w:hAnsi="Tahoma" w:hint="eastAsia"/>
-          <w:kern w:val="0"/>
-          <w:sz w:val="24"/>
-        </w:rPr>
-        <w:t>勾选相关</w:t>
-      </w:r>
-      <w:proofErr w:type="gramEnd"/>
-      <w:r>
-        <w:rPr>
-          <w:rFonts w:ascii="Tahoma" w:eastAsia="微软雅黑" w:hAnsi="Tahoma" w:hint="eastAsia"/>
-          <w:kern w:val="0"/>
-          <w:sz w:val="24"/>
-        </w:rPr>
-        <w:t>设置即可。</w:t>
+        <w:t>自带加密方式，通过设置密钥，并且勾选相关设置即可。</w:t>
       </w:r>
     </w:p>
     <w:p>
@@ -2694,7 +3169,7 @@
           <w:sz w:val="24"/>
         </w:rPr>
         <w:drawing>
-          <wp:inline distT="0" distB="0" distL="0" distR="0" wp14:anchorId="17C1F657" wp14:editId="071417F0">
+          <wp:inline distT="0" distB="0" distL="0" distR="0" wp14:anchorId="0F7C326B" wp14:editId="2AA6E932">
             <wp:extent cx="2926080" cy="1302172"/>
             <wp:effectExtent l="0" t="0" r="7620" b="0"/>
             <wp:docPr id="5" name="图片 5"/>
@@ -2709,7 +3184,7 @@
                     <pic:cNvPicPr/>
                   </pic:nvPicPr>
                   <pic:blipFill>
-                    <a:blip r:embed="rId12" cstate="print">
+                    <a:blip r:embed="rId13" cstate="print">
                       <a:extLst>
                         <a:ext uri="{28A0092B-C50C-407E-A947-70E740481C1C}">
                           <a14:useLocalDpi xmlns:a14="http://schemas.microsoft.com/office/drawing/2010/main" val="0"/>
@@ -2931,41 +3406,13 @@
           <w:sz w:val="24"/>
         </w:rPr>
       </w:pPr>
-      <w:proofErr w:type="gramStart"/>
-      <w:r>
-        <w:rPr>
-          <w:rFonts w:ascii="Tahoma" w:eastAsia="微软雅黑" w:hAnsi="Tahoma" w:hint="eastAsia"/>
-          <w:kern w:val="0"/>
-          <w:sz w:val="24"/>
-        </w:rPr>
-        <w:t>安卓部署</w:t>
-      </w:r>
-      <w:proofErr w:type="gramEnd"/>
-      <w:r>
-        <w:rPr>
-          <w:rFonts w:ascii="Tahoma" w:eastAsia="微软雅黑" w:hAnsi="Tahoma" w:hint="eastAsia"/>
-          <w:kern w:val="0"/>
-          <w:sz w:val="24"/>
-        </w:rPr>
-        <w:t>有一个问题，使用</w:t>
-      </w:r>
-      <w:proofErr w:type="gramStart"/>
-      <w:r>
-        <w:rPr>
-          <w:rFonts w:ascii="Tahoma" w:eastAsia="微软雅黑" w:hAnsi="Tahoma" w:hint="eastAsia"/>
-          <w:kern w:val="0"/>
-          <w:sz w:val="24"/>
-        </w:rPr>
-        <w:t>安卓方式</w:t>
-      </w:r>
-      <w:proofErr w:type="gramEnd"/>
-      <w:r>
-        <w:rPr>
-          <w:rFonts w:ascii="Tahoma" w:eastAsia="微软雅黑" w:hAnsi="Tahoma" w:hint="eastAsia"/>
-          <w:kern w:val="0"/>
-          <w:sz w:val="24"/>
-        </w:rPr>
-        <w:t>打包，</w:t>
+      <w:r>
+        <w:rPr>
+          <w:rFonts w:ascii="Tahoma" w:eastAsia="微软雅黑" w:hAnsi="Tahoma" w:hint="eastAsia"/>
+          <w:kern w:val="0"/>
+          <w:sz w:val="24"/>
+        </w:rPr>
+        <w:t>安卓部署有一个问题，使用安卓方式打包，</w:t>
       </w:r>
       <w:r>
         <w:rPr>
@@ -2997,25 +3444,7 @@
           <w:kern w:val="0"/>
           <w:sz w:val="24"/>
         </w:rPr>
-        <w:t>文件夹都不会出现。（</w:t>
-      </w:r>
-      <w:proofErr w:type="gramStart"/>
-      <w:r>
-        <w:rPr>
-          <w:rFonts w:ascii="Tahoma" w:eastAsia="微软雅黑" w:hAnsi="Tahoma" w:hint="eastAsia"/>
-          <w:kern w:val="0"/>
-          <w:sz w:val="24"/>
-        </w:rPr>
-        <w:t>因为安卓打包</w:t>
-      </w:r>
-      <w:proofErr w:type="gramEnd"/>
-      <w:r>
-        <w:rPr>
-          <w:rFonts w:ascii="Tahoma" w:eastAsia="微软雅黑" w:hAnsi="Tahoma" w:hint="eastAsia"/>
-          <w:kern w:val="0"/>
-          <w:sz w:val="24"/>
-        </w:rPr>
-        <w:t>要求所有声音文件必须是</w:t>
+        <w:t>文件夹都不会出现。（因为安卓打包要求所有声音文件必须是</w:t>
       </w:r>
       <w:r>
         <w:rPr>
@@ -3081,7 +3510,7 @@
         </w:rPr>
         <w:lastRenderedPageBreak/>
         <w:drawing>
-          <wp:inline distT="0" distB="0" distL="0" distR="0" wp14:anchorId="28E70BBC" wp14:editId="42B9F1F4">
+          <wp:inline distT="0" distB="0" distL="0" distR="0" wp14:anchorId="604CF116" wp14:editId="02C9D59A">
             <wp:extent cx="1524000" cy="412575"/>
             <wp:effectExtent l="0" t="0" r="0" b="6985"/>
             <wp:docPr id="10" name="图片 10"/>
@@ -3096,7 +3525,7 @@
                     <pic:cNvPicPr/>
                   </pic:nvPicPr>
                   <pic:blipFill>
-                    <a:blip r:embed="rId13">
+                    <a:blip r:embed="rId14">
                       <a:extLst>
                         <a:ext uri="{28A0092B-C50C-407E-A947-70E740481C1C}">
                           <a14:useLocalDpi xmlns:a14="http://schemas.microsoft.com/office/drawing/2010/main" val="0"/>
@@ -3139,7 +3568,7 @@
           <w:szCs w:val="24"/>
         </w:rPr>
         <w:drawing>
-          <wp:inline distT="0" distB="0" distL="0" distR="0" wp14:anchorId="7284027E" wp14:editId="4D608858">
+          <wp:inline distT="0" distB="0" distL="0" distR="0" wp14:anchorId="14142B0C" wp14:editId="64C42461">
             <wp:extent cx="3352800" cy="1291905"/>
             <wp:effectExtent l="0" t="0" r="0" b="0"/>
             <wp:docPr id="11" name="图片 11" descr="C:\Users\Administrator\AppData\Roaming\Tencent\Users\1355126171\QQ\WinTemp\RichOle\6SXND_0)0LVT04[6GUX7~6M.png"/>
@@ -3156,7 +3585,7 @@
                     </pic:cNvPicPr>
                   </pic:nvPicPr>
                   <pic:blipFill>
-                    <a:blip r:embed="rId14">
+                    <a:blip r:embed="rId15">
                       <a:extLst>
                         <a:ext uri="{28A0092B-C50C-407E-A947-70E740481C1C}">
                           <a14:useLocalDpi xmlns:a14="http://schemas.microsoft.com/office/drawing/2010/main" val="0"/>
@@ -3214,7 +3643,7 @@
       </w:pPr>
     </w:p>
     <w:sectPr>
-      <w:headerReference w:type="default" r:id="rId15"/>
+      <w:headerReference w:type="default" r:id="rId16"/>
       <w:pgSz w:w="11906" w:h="16838"/>
       <w:pgMar w:top="1440" w:right="1800" w:bottom="1440" w:left="1800" w:header="851" w:footer="992" w:gutter="0"/>
       <w:cols w:space="425"/>
@@ -3225,7 +3654,7 @@
 </file>
 
 <file path=word/endnotes.xml><?xml version="1.0" encoding="utf-8"?>
-<w:endnotes xmlns:wpc="http://schemas.microsoft.com/office/word/2010/wordprocessingCanvas" xmlns:cx="http://schemas.microsoft.com/office/drawing/2014/chartex" xmlns:mc="http://schemas.openxmlformats.org/markup-compatibility/2006" xmlns:o="urn:schemas-microsoft-com:office:office" xmlns:r="http://schemas.openxmlformats.org/officeDocument/2006/relationships" xmlns:m="http://schemas.openxmlformats.org/officeDocument/2006/math" xmlns:v="urn:schemas-microsoft-com:vml" xmlns:wp14="http://schemas.microsoft.com/office/word/2010/wordprocessingDrawing" xmlns:wp="http://schemas.openxmlformats.org/drawingml/2006/wordprocessingDrawing" xmlns:w10="urn:schemas-microsoft-com:office:word" xmlns:w="http://schemas.openxmlformats.org/wordprocessingml/2006/main" xmlns:w14="http://schemas.microsoft.com/office/word/2010/wordml" xmlns:w15="http://schemas.microsoft.com/office/word/2012/wordml" xmlns:w16se="http://schemas.microsoft.com/office/word/2015/wordml/symex" xmlns:wpg="http://schemas.microsoft.com/office/word/2010/wordprocessingGroup" xmlns:wpi="http://schemas.microsoft.com/office/word/2010/wordprocessingInk" xmlns:wne="http://schemas.microsoft.com/office/word/2006/wordml" xmlns:wps="http://schemas.microsoft.com/office/word/2010/wordprocessingShape" mc:Ignorable="w14 w15 w16se wp14">
+<w:endnotes xmlns:wpc="http://schemas.microsoft.com/office/word/2010/wordprocessingCanvas" xmlns:cx="http://schemas.microsoft.com/office/drawing/2014/chartex" xmlns:cx1="http://schemas.microsoft.com/office/drawing/2015/9/8/chartex" xmlns:cx2="http://schemas.microsoft.com/office/drawing/2015/10/21/chartex" xmlns:cx3="http://schemas.microsoft.com/office/drawing/2016/5/9/chartex" xmlns:cx4="http://schemas.microsoft.com/office/drawing/2016/5/10/chartex" xmlns:cx5="http://schemas.microsoft.com/office/drawing/2016/5/11/chartex" xmlns:cx6="http://schemas.microsoft.com/office/drawing/2016/5/12/chartex" xmlns:cx7="http://schemas.microsoft.com/office/drawing/2016/5/13/chartex" xmlns:cx8="http://schemas.microsoft.com/office/drawing/2016/5/14/chartex" xmlns:mc="http://schemas.openxmlformats.org/markup-compatibility/2006" xmlns:aink="http://schemas.microsoft.com/office/drawing/2016/ink" xmlns:am3d="http://schemas.microsoft.com/office/drawing/2017/model3d" xmlns:o="urn:schemas-microsoft-com:office:office" xmlns:r="http://schemas.openxmlformats.org/officeDocument/2006/relationships" xmlns:m="http://schemas.openxmlformats.org/officeDocument/2006/math" xmlns:v="urn:schemas-microsoft-com:vml" xmlns:wp14="http://schemas.microsoft.com/office/word/2010/wordprocessingDrawing" xmlns:wp="http://schemas.openxmlformats.org/drawingml/2006/wordprocessingDrawing" xmlns:w10="urn:schemas-microsoft-com:office:word" xmlns:w="http://schemas.openxmlformats.org/wordprocessingml/2006/main" xmlns:w14="http://schemas.microsoft.com/office/word/2010/wordml" xmlns:w15="http://schemas.microsoft.com/office/word/2012/wordml" xmlns:w16cex="http://schemas.microsoft.com/office/word/2018/wordml/cex" xmlns:w16cid="http://schemas.microsoft.com/office/word/2016/wordml/cid" xmlns:w16="http://schemas.microsoft.com/office/word/2018/wordml" xmlns:w16se="http://schemas.microsoft.com/office/word/2015/wordml/symex" xmlns:wpg="http://schemas.microsoft.com/office/word/2010/wordprocessingGroup" xmlns:wpi="http://schemas.microsoft.com/office/word/2010/wordprocessingInk" xmlns:wne="http://schemas.microsoft.com/office/word/2006/wordml" xmlns:wps="http://schemas.microsoft.com/office/word/2010/wordprocessingShape" mc:Ignorable="w14 w15 w16se w16cid w16 w16cex wp14">
   <w:endnote w:type="separator" w:id="-1">
     <w:p>
       <w:r>
@@ -3244,7 +3673,7 @@
 </file>
 
 <file path=word/footnotes.xml><?xml version="1.0" encoding="utf-8"?>
-<w:footnotes xmlns:wpc="http://schemas.microsoft.com/office/word/2010/wordprocessingCanvas" xmlns:cx="http://schemas.microsoft.com/office/drawing/2014/chartex" xmlns:mc="http://schemas.openxmlformats.org/markup-compatibility/2006" xmlns:o="urn:schemas-microsoft-com:office:office" xmlns:r="http://schemas.openxmlformats.org/officeDocument/2006/relationships" xmlns:m="http://schemas.openxmlformats.org/officeDocument/2006/math" xmlns:v="urn:schemas-microsoft-com:vml" xmlns:wp14="http://schemas.microsoft.com/office/word/2010/wordprocessingDrawing" xmlns:wp="http://schemas.openxmlformats.org/drawingml/2006/wordprocessingDrawing" xmlns:w10="urn:schemas-microsoft-com:office:word" xmlns:w="http://schemas.openxmlformats.org/wordprocessingml/2006/main" xmlns:w14="http://schemas.microsoft.com/office/word/2010/wordml" xmlns:w15="http://schemas.microsoft.com/office/word/2012/wordml" xmlns:w16se="http://schemas.microsoft.com/office/word/2015/wordml/symex" xmlns:wpg="http://schemas.microsoft.com/office/word/2010/wordprocessingGroup" xmlns:wpi="http://schemas.microsoft.com/office/word/2010/wordprocessingInk" xmlns:wne="http://schemas.microsoft.com/office/word/2006/wordml" xmlns:wps="http://schemas.microsoft.com/office/word/2010/wordprocessingShape" mc:Ignorable="w14 w15 w16se wp14">
+<w:footnotes xmlns:wpc="http://schemas.microsoft.com/office/word/2010/wordprocessingCanvas" xmlns:cx="http://schemas.microsoft.com/office/drawing/2014/chartex" xmlns:cx1="http://schemas.microsoft.com/office/drawing/2015/9/8/chartex" xmlns:cx2="http://schemas.microsoft.com/office/drawing/2015/10/21/chartex" xmlns:cx3="http://schemas.microsoft.com/office/drawing/2016/5/9/chartex" xmlns:cx4="http://schemas.microsoft.com/office/drawing/2016/5/10/chartex" xmlns:cx5="http://schemas.microsoft.com/office/drawing/2016/5/11/chartex" xmlns:cx6="http://schemas.microsoft.com/office/drawing/2016/5/12/chartex" xmlns:cx7="http://schemas.microsoft.com/office/drawing/2016/5/13/chartex" xmlns:cx8="http://schemas.microsoft.com/office/drawing/2016/5/14/chartex" xmlns:mc="http://schemas.openxmlformats.org/markup-compatibility/2006" xmlns:aink="http://schemas.microsoft.com/office/drawing/2016/ink" xmlns:am3d="http://schemas.microsoft.com/office/drawing/2017/model3d" xmlns:o="urn:schemas-microsoft-com:office:office" xmlns:r="http://schemas.openxmlformats.org/officeDocument/2006/relationships" xmlns:m="http://schemas.openxmlformats.org/officeDocument/2006/math" xmlns:v="urn:schemas-microsoft-com:vml" xmlns:wp14="http://schemas.microsoft.com/office/word/2010/wordprocessingDrawing" xmlns:wp="http://schemas.openxmlformats.org/drawingml/2006/wordprocessingDrawing" xmlns:w10="urn:schemas-microsoft-com:office:word" xmlns:w="http://schemas.openxmlformats.org/wordprocessingml/2006/main" xmlns:w14="http://schemas.microsoft.com/office/word/2010/wordml" xmlns:w15="http://schemas.microsoft.com/office/word/2012/wordml" xmlns:w16cex="http://schemas.microsoft.com/office/word/2018/wordml/cex" xmlns:w16cid="http://schemas.microsoft.com/office/word/2016/wordml/cid" xmlns:w16="http://schemas.microsoft.com/office/word/2018/wordml" xmlns:w16se="http://schemas.microsoft.com/office/word/2015/wordml/symex" xmlns:wpg="http://schemas.microsoft.com/office/word/2010/wordprocessingGroup" xmlns:wpi="http://schemas.microsoft.com/office/word/2010/wordprocessingInk" xmlns:wne="http://schemas.microsoft.com/office/word/2006/wordml" xmlns:wps="http://schemas.microsoft.com/office/word/2010/wordprocessingShape" mc:Ignorable="w14 w15 w16se w16cid w16 w16cex wp14">
   <w:footnote w:type="separator" w:id="-1">
     <w:p>
       <w:r>
@@ -3263,12 +3692,12 @@
 </file>
 
 <file path=word/header1.xml><?xml version="1.0" encoding="utf-8"?>
-<w:hdr xmlns:wpc="http://schemas.microsoft.com/office/word/2010/wordprocessingCanvas" xmlns:cx="http://schemas.microsoft.com/office/drawing/2014/chartex" xmlns:mc="http://schemas.openxmlformats.org/markup-compatibility/2006" xmlns:o="urn:schemas-microsoft-com:office:office" xmlns:r="http://schemas.openxmlformats.org/officeDocument/2006/relationships" xmlns:m="http://schemas.openxmlformats.org/officeDocument/2006/math" xmlns:v="urn:schemas-microsoft-com:vml" xmlns:wp14="http://schemas.microsoft.com/office/word/2010/wordprocessingDrawing" xmlns:wp="http://schemas.openxmlformats.org/drawingml/2006/wordprocessingDrawing" xmlns:w10="urn:schemas-microsoft-com:office:word" xmlns:w="http://schemas.openxmlformats.org/wordprocessingml/2006/main" xmlns:w14="http://schemas.microsoft.com/office/word/2010/wordml" xmlns:w15="http://schemas.microsoft.com/office/word/2012/wordml" xmlns:w16se="http://schemas.microsoft.com/office/word/2015/wordml/symex" xmlns:wpg="http://schemas.microsoft.com/office/word/2010/wordprocessingGroup" xmlns:wpi="http://schemas.microsoft.com/office/word/2010/wordprocessingInk" xmlns:wne="http://schemas.microsoft.com/office/word/2006/wordml" xmlns:wps="http://schemas.microsoft.com/office/word/2010/wordprocessingShape" mc:Ignorable="w14 w15 w16se wp14">
+<w:hdr xmlns:wpc="http://schemas.microsoft.com/office/word/2010/wordprocessingCanvas" xmlns:cx="http://schemas.microsoft.com/office/drawing/2014/chartex" xmlns:cx1="http://schemas.microsoft.com/office/drawing/2015/9/8/chartex" xmlns:cx2="http://schemas.microsoft.com/office/drawing/2015/10/21/chartex" xmlns:cx3="http://schemas.microsoft.com/office/drawing/2016/5/9/chartex" xmlns:cx4="http://schemas.microsoft.com/office/drawing/2016/5/10/chartex" xmlns:cx5="http://schemas.microsoft.com/office/drawing/2016/5/11/chartex" xmlns:cx6="http://schemas.microsoft.com/office/drawing/2016/5/12/chartex" xmlns:cx7="http://schemas.microsoft.com/office/drawing/2016/5/13/chartex" xmlns:cx8="http://schemas.microsoft.com/office/drawing/2016/5/14/chartex" xmlns:mc="http://schemas.openxmlformats.org/markup-compatibility/2006" xmlns:aink="http://schemas.microsoft.com/office/drawing/2016/ink" xmlns:am3d="http://schemas.microsoft.com/office/drawing/2017/model3d" xmlns:o="urn:schemas-microsoft-com:office:office" xmlns:r="http://schemas.openxmlformats.org/officeDocument/2006/relationships" xmlns:m="http://schemas.openxmlformats.org/officeDocument/2006/math" xmlns:v="urn:schemas-microsoft-com:vml" xmlns:wp14="http://schemas.microsoft.com/office/word/2010/wordprocessingDrawing" xmlns:wp="http://schemas.openxmlformats.org/drawingml/2006/wordprocessingDrawing" xmlns:w10="urn:schemas-microsoft-com:office:word" xmlns:w="http://schemas.openxmlformats.org/wordprocessingml/2006/main" xmlns:w14="http://schemas.microsoft.com/office/word/2010/wordml" xmlns:w15="http://schemas.microsoft.com/office/word/2012/wordml" xmlns:w16cex="http://schemas.microsoft.com/office/word/2018/wordml/cex" xmlns:w16cid="http://schemas.microsoft.com/office/word/2016/wordml/cid" xmlns:w16="http://schemas.microsoft.com/office/word/2018/wordml" xmlns:w16se="http://schemas.microsoft.com/office/word/2015/wordml/symex" xmlns:wpg="http://schemas.microsoft.com/office/word/2010/wordprocessingGroup" xmlns:wpi="http://schemas.microsoft.com/office/word/2010/wordprocessingInk" xmlns:wne="http://schemas.microsoft.com/office/word/2006/wordml" xmlns:wps="http://schemas.microsoft.com/office/word/2010/wordprocessingShape" mc:Ignorable="w14 w15 w16se w16cid w16 w16cex wp14">
   <w:p>
     <w:pPr>
       <w:jc w:val="center"/>
       <w:rPr>
-        <w:rFonts w:ascii="微软雅黑" w:eastAsia="微软雅黑" w:hAnsi="微软雅黑" w:hint="eastAsia"/>
+        <w:rFonts w:ascii="微软雅黑" w:eastAsia="微软雅黑" w:hAnsi="微软雅黑"/>
         <w:sz w:val="20"/>
       </w:rPr>
     </w:pPr>
@@ -3279,7 +3708,7 @@
         <w:sz w:val="20"/>
       </w:rPr>
       <w:drawing>
-        <wp:anchor distT="0" distB="0" distL="114300" distR="114300" simplePos="0" relativeHeight="251658240" behindDoc="1" locked="0" layoutInCell="1" allowOverlap="1" wp14:anchorId="126ACEBD" wp14:editId="2689DB2A">
+        <wp:anchor distT="0" distB="0" distL="114300" distR="114300" simplePos="0" relativeHeight="251658240" behindDoc="1" locked="0" layoutInCell="1" allowOverlap="1" wp14:anchorId="0DF6D066" wp14:editId="50A5888F">
           <wp:simplePos x="0" y="0"/>
           <wp:positionH relativeFrom="column">
             <wp:posOffset>2247900</wp:posOffset>
@@ -3375,7 +3804,7 @@
 </file>
 
 <file path=word/numbering.xml><?xml version="1.0" encoding="utf-8"?>
-<w:numbering xmlns:wpc="http://schemas.microsoft.com/office/word/2010/wordprocessingCanvas" xmlns:cx="http://schemas.microsoft.com/office/drawing/2014/chartex" xmlns:mc="http://schemas.openxmlformats.org/markup-compatibility/2006" xmlns:o="urn:schemas-microsoft-com:office:office" xmlns:r="http://schemas.openxmlformats.org/officeDocument/2006/relationships" xmlns:m="http://schemas.openxmlformats.org/officeDocument/2006/math" xmlns:v="urn:schemas-microsoft-com:vml" xmlns:wp14="http://schemas.microsoft.com/office/word/2010/wordprocessingDrawing" xmlns:wp="http://schemas.openxmlformats.org/drawingml/2006/wordprocessingDrawing" xmlns:w10="urn:schemas-microsoft-com:office:word" xmlns:w="http://schemas.openxmlformats.org/wordprocessingml/2006/main" xmlns:w14="http://schemas.microsoft.com/office/word/2010/wordml" xmlns:w15="http://schemas.microsoft.com/office/word/2012/wordml" xmlns:w16se="http://schemas.microsoft.com/office/word/2015/wordml/symex" xmlns:wpg="http://schemas.microsoft.com/office/word/2010/wordprocessingGroup" xmlns:wpi="http://schemas.microsoft.com/office/word/2010/wordprocessingInk" xmlns:wne="http://schemas.microsoft.com/office/word/2006/wordml" xmlns:wps="http://schemas.microsoft.com/office/word/2010/wordprocessingShape" mc:Ignorable="w14 w15 w16se wp14">
+<w:numbering xmlns:wpc="http://schemas.microsoft.com/office/word/2010/wordprocessingCanvas" xmlns:cx="http://schemas.microsoft.com/office/drawing/2014/chartex" xmlns:cx1="http://schemas.microsoft.com/office/drawing/2015/9/8/chartex" xmlns:cx2="http://schemas.microsoft.com/office/drawing/2015/10/21/chartex" xmlns:cx3="http://schemas.microsoft.com/office/drawing/2016/5/9/chartex" xmlns:cx4="http://schemas.microsoft.com/office/drawing/2016/5/10/chartex" xmlns:cx5="http://schemas.microsoft.com/office/drawing/2016/5/11/chartex" xmlns:cx6="http://schemas.microsoft.com/office/drawing/2016/5/12/chartex" xmlns:cx7="http://schemas.microsoft.com/office/drawing/2016/5/13/chartex" xmlns:cx8="http://schemas.microsoft.com/office/drawing/2016/5/14/chartex" xmlns:mc="http://schemas.openxmlformats.org/markup-compatibility/2006" xmlns:aink="http://schemas.microsoft.com/office/drawing/2016/ink" xmlns:am3d="http://schemas.microsoft.com/office/drawing/2017/model3d" xmlns:o="urn:schemas-microsoft-com:office:office" xmlns:r="http://schemas.openxmlformats.org/officeDocument/2006/relationships" xmlns:m="http://schemas.openxmlformats.org/officeDocument/2006/math" xmlns:v="urn:schemas-microsoft-com:vml" xmlns:wp14="http://schemas.microsoft.com/office/word/2010/wordprocessingDrawing" xmlns:wp="http://schemas.openxmlformats.org/drawingml/2006/wordprocessingDrawing" xmlns:w10="urn:schemas-microsoft-com:office:word" xmlns:w="http://schemas.openxmlformats.org/wordprocessingml/2006/main" xmlns:w14="http://schemas.microsoft.com/office/word/2010/wordml" xmlns:w15="http://schemas.microsoft.com/office/word/2012/wordml" xmlns:w16cex="http://schemas.microsoft.com/office/word/2018/wordml/cex" xmlns:w16cid="http://schemas.microsoft.com/office/word/2016/wordml/cid" xmlns:w16="http://schemas.microsoft.com/office/word/2018/wordml" xmlns:w16se="http://schemas.microsoft.com/office/word/2015/wordml/symex" xmlns:wpg="http://schemas.microsoft.com/office/word/2010/wordprocessingGroup" xmlns:wpi="http://schemas.microsoft.com/office/word/2010/wordprocessingInk" xmlns:wne="http://schemas.microsoft.com/office/word/2006/wordml" xmlns:wps="http://schemas.microsoft.com/office/word/2010/wordprocessingShape" mc:Ignorable="w14 w15 w16se w16cid w16 w16cex wp14">
   <w:abstractNum w:abstractNumId="0" w15:restartNumberingAfterBreak="0">
     <w:nsid w:val="3EBB582C"/>
     <w:multiLevelType w:val="hybridMultilevel"/>
@@ -3472,7 +3901,7 @@
 </file>
 
 <file path=word/styles.xml><?xml version="1.0" encoding="utf-8"?>
-<w:styles xmlns:mc="http://schemas.openxmlformats.org/markup-compatibility/2006" xmlns:r="http://schemas.openxmlformats.org/officeDocument/2006/relationships" xmlns:w="http://schemas.openxmlformats.org/wordprocessingml/2006/main" xmlns:w14="http://schemas.microsoft.com/office/word/2010/wordml" xmlns:w15="http://schemas.microsoft.com/office/word/2012/wordml" xmlns:w16se="http://schemas.microsoft.com/office/word/2015/wordml/symex" mc:Ignorable="w14 w15 w16se">
+<w:styles xmlns:mc="http://schemas.openxmlformats.org/markup-compatibility/2006" xmlns:r="http://schemas.openxmlformats.org/officeDocument/2006/relationships" xmlns:w="http://schemas.openxmlformats.org/wordprocessingml/2006/main" xmlns:w14="http://schemas.microsoft.com/office/word/2010/wordml" xmlns:w15="http://schemas.microsoft.com/office/word/2012/wordml" xmlns:w16cex="http://schemas.microsoft.com/office/word/2018/wordml/cex" xmlns:w16cid="http://schemas.microsoft.com/office/word/2016/wordml/cid" xmlns:w16="http://schemas.microsoft.com/office/word/2018/wordml" xmlns:w16se="http://schemas.microsoft.com/office/word/2015/wordml/symex" mc:Ignorable="w14 w15 w16se w16cid w16 w16cex">
   <w:docDefaults>
     <w:rPrDefault>
       <w:rPr>
@@ -3485,7 +3914,7 @@
     </w:rPrDefault>
     <w:pPrDefault/>
   </w:docDefaults>
-  <w:latentStyles w:defLockedState="0" w:defUIPriority="99" w:defSemiHidden="0" w:defUnhideWhenUsed="0" w:defQFormat="0" w:count="371">
+  <w:latentStyles w:defLockedState="0" w:defUIPriority="99" w:defSemiHidden="0" w:defUnhideWhenUsed="0" w:defQFormat="0" w:count="376">
     <w:lsdException w:name="Normal" w:uiPriority="0" w:qFormat="1"/>
     <w:lsdException w:name="heading 1" w:uiPriority="9" w:qFormat="1"/>
     <w:lsdException w:name="heading 2" w:semiHidden="1" w:uiPriority="9" w:unhideWhenUsed="1" w:qFormat="1"/>
@@ -3857,6 +4286,11 @@
     <w:lsdException w:name="List Table 5 Dark Accent 6" w:uiPriority="50"/>
     <w:lsdException w:name="List Table 6 Colorful Accent 6" w:uiPriority="51"/>
     <w:lsdException w:name="List Table 7 Colorful Accent 6" w:uiPriority="52"/>
+    <w:lsdException w:name="Mention" w:semiHidden="1" w:unhideWhenUsed="1"/>
+    <w:lsdException w:name="Smart Hyperlink" w:semiHidden="1" w:unhideWhenUsed="1"/>
+    <w:lsdException w:name="Hashtag" w:semiHidden="1" w:unhideWhenUsed="1"/>
+    <w:lsdException w:name="Unresolved Mention" w:semiHidden="1" w:unhideWhenUsed="1"/>
+    <w:lsdException w:name="Smart Link" w:semiHidden="1" w:unhideWhenUsed="1"/>
   </w:latentStyles>
   <w:style w:type="paragraph" w:default="1" w:styleId="a">
     <w:name w:val="Normal"/>
@@ -3897,7 +4331,7 @@
     <w:uiPriority w:val="9"/>
     <w:unhideWhenUsed/>
     <w:qFormat/>
-    <w:rsid w:val="00D100E0"/>
+    <w:rsid w:val="00072D31"/>
     <w:pPr>
       <w:keepNext/>
       <w:keepLines/>
@@ -3905,9 +4339,10 @@
       <w:outlineLvl w:val="2"/>
     </w:pPr>
     <w:rPr>
+      <w:rFonts w:ascii="等线" w:eastAsia="等线" w:hAnsi="等线"/>
       <w:b/>
       <w:bCs/>
-      <w:sz w:val="32"/>
+      <w:sz w:val="28"/>
       <w:szCs w:val="32"/>
     </w:rPr>
   </w:style>
@@ -4164,11 +4599,12 @@
     <w:basedOn w:val="a0"/>
     <w:link w:val="3"/>
     <w:uiPriority w:val="9"/>
-    <w:rsid w:val="00D100E0"/>
+    <w:rsid w:val="00072D31"/>
     <w:rPr>
+      <w:rFonts w:ascii="等线" w:eastAsia="等线" w:hAnsi="等线"/>
       <w:b/>
       <w:bCs/>
-      <w:sz w:val="32"/>
+      <w:sz w:val="28"/>
       <w:szCs w:val="32"/>
     </w:rPr>
   </w:style>
